--- a/Основной Док Со Стилями.docx
+++ b/Основной Док Со Стилями.docx
@@ -20,7 +20,13 @@
         <w:pStyle w:val="DBASE"/>
       </w:pPr>
       <w:r>
-        <w:t>Во время развития сетевых технологий прошлых поколений в основном решались проблемы технического характера. В следствие чего проектируемые системы на основе сетевых протоколов и стандартов прошлого всегда имеют уязвимости, которые могут быть обнаружены и использованы злоумышленником впоследствии. Из этого следует возможность взлома, компрометации, изменения, несанкционированного доступа к информации.</w:t>
+        <w:t>Во время развития сетевых технологий прошлых поколений в основном решались проблемы технического характера. В следствие чего проектируемые системы на основе сетевых протоколов и стандартов прошлого всегда имеют уязвимости, которые могут быть обнаружены и использованы злоумышленником впоследствии. Из этого следует возможность взлома, компрометации, изменения</w:t>
+      </w:r>
+      <w:r>
+        <w:t xml:space="preserve"> и</w:t>
+      </w:r>
+      <w:r>
+        <w:t xml:space="preserve"> несанкционированного доступа к информации.</w:t>
       </w:r>
     </w:p>
     <w:p>
@@ -39,7 +45,13 @@
         <w:t xml:space="preserve">В настоящее время передовые методы защиты данных подразумевают возможность компрометации любого участка защищенной системы. </w:t>
       </w:r>
       <w:r>
-        <w:t xml:space="preserve">Несмотря на технический прогресс в области защиты данных и сетевых технологий, даже новейшая инфраструктура нуждается в регулярных обновлениях программно-технического комплекса и отслеживания новых методик противодействия атакам. При этом подобный комплекс мер не ограничивает возможность </w:t>
+        <w:t xml:space="preserve">Несмотря на технический прогресс в области защиты </w:t>
+      </w:r>
+      <w:r>
+        <w:t>информации</w:t>
+      </w:r>
+      <w:r>
+        <w:t xml:space="preserve"> и сетевых технологий, даже новейшая инфраструктура нуждается в регулярных обновлениях программно-технического комплекса и отслеживания новых методик противодействия атакам. При этом подобный комплекс мер не ограничивает возможность </w:t>
       </w:r>
       <w:r>
         <w:t>злоумышленнику,</w:t>
@@ -144,7 +156,28 @@
         <w:pStyle w:val="DBASE"/>
       </w:pPr>
       <w:r>
-        <w:t>Программный диод данных это – сетевое устройство, в котором ограничение на передачу информации определяется логикой работы прошивки или конфигурации. Данный фактор позволяет реализовывать логику работы однонаправленной сети на уже существующей инфраструктуре. Недостатком подобной системы, является теоретическая возможность утечки информации через обратный канал.</w:t>
+        <w:t xml:space="preserve">Программный диод данных </w:t>
+      </w:r>
+      <w:r>
+        <w:t>–</w:t>
+      </w:r>
+      <w:r>
+        <w:t xml:space="preserve"> </w:t>
+      </w:r>
+      <w:r>
+        <w:t>это сетевое устройство, в котором ограничение на передачу информации определяется логикой работы прошивки или конфигурации. Данный фактор позволяет реализовывать однонаправлен</w:t>
+      </w:r>
+      <w:r>
+        <w:t xml:space="preserve">ную </w:t>
+      </w:r>
+      <w:r>
+        <w:t>сет</w:t>
+      </w:r>
+      <w:r>
+        <w:t>ь</w:t>
+      </w:r>
+      <w:r>
+        <w:t xml:space="preserve"> на уже существующей инфраструктуре. Недостатком подобной системы, является теоретическая возможность утечки информации через обратный канал.</w:t>
       </w:r>
     </w:p>
     <w:p>
@@ -222,16 +255,93 @@
         <w:pStyle w:val="DBASE"/>
       </w:pPr>
       <w:r>
-        <w:t>Диоды данных могут использоваться не только для защиты конфиденциальных данных, а также для защиты устройств от несанкционированного доступа. В случае работы с производственной инфраструктурой, возникает задача защиты устройств от возможности изменения их конфигурации.</w:t>
-      </w:r>
-    </w:p>
-    <w:p>
-      <w:pPr>
-        <w:pStyle w:val="DBASE"/>
-        <w:rPr>
-          <w:lang w:val="en-US"/>
-        </w:rPr>
-      </w:pPr>
+        <w:t xml:space="preserve">Диоды данных могут использоваться не только для защиты конфиденциальных данных, </w:t>
+      </w:r>
+      <w:r>
+        <w:t xml:space="preserve">но и </w:t>
+      </w:r>
+      <w:r>
+        <w:t>для защиты устройств от несанкционированного доступа. В случае работы с производственной инфраструктурой, возникает задача защиты устройств от возможности изменения их конфигурации</w:t>
+      </w:r>
+      <w:r>
+        <w:t xml:space="preserve"> удалённо</w:t>
+      </w:r>
+      <w:r>
+        <w:t>.</w:t>
+      </w:r>
+    </w:p>
+    <w:p>
+      <w:pPr>
+        <w:pStyle w:val="DBASE"/>
+      </w:pPr>
+      <w:r>
+        <w:t xml:space="preserve">Цель дипломной работы – исследование </w:t>
+      </w:r>
+      <w:r>
+        <w:t>принципов работы однонаправленных сетей и реализация программного комплекса для работы сети</w:t>
+      </w:r>
+      <w:r>
+        <w:t xml:space="preserve">. </w:t>
+      </w:r>
+    </w:p>
+    <w:p>
+      <w:pPr>
+        <w:pStyle w:val="DBASE"/>
+      </w:pPr>
+      <w:r>
+        <w:t xml:space="preserve">Задачи дипломной работы: </w:t>
+      </w:r>
+    </w:p>
+    <w:p>
+      <w:pPr>
+        <w:pStyle w:val="DBASE"/>
+      </w:pPr>
+      <w:r>
+        <w:sym w:font="Symbol" w:char="F02D"/>
+      </w:r>
+      <w:r>
+        <w:t> </w:t>
+      </w:r>
+      <w:r>
+        <w:t xml:space="preserve">сравнительный анализ </w:t>
+      </w:r>
+      <w:r>
+        <w:t>существующих систем однонаправленной передачи данных.</w:t>
+      </w:r>
+    </w:p>
+    <w:p>
+      <w:pPr>
+        <w:pStyle w:val="DBASE"/>
+      </w:pPr>
+      <w:r>
+        <w:sym w:font="Symbol" w:char="F02D"/>
+      </w:r>
+      <w:r>
+        <w:t> </w:t>
+      </w:r>
+      <w:r>
+        <w:t xml:space="preserve">разработка </w:t>
+      </w:r>
+      <w:r>
+        <w:t>системы однонаправленной передачи данных по техническому заданию</w:t>
+      </w:r>
+    </w:p>
+    <w:p>
+      <w:pPr>
+        <w:pStyle w:val="DBASE"/>
+      </w:pPr>
+      <w:r>
+        <w:sym w:font="Symbol" w:char="F02D"/>
+      </w:r>
+      <w:r>
+        <w:t> </w:t>
+      </w:r>
+      <w:r>
+        <w:t xml:space="preserve">проведение технико-экономических обоснований исследования </w:t>
+      </w:r>
+      <w:r>
+        <w:t>и разработки системы однонаправленной передачи данных.</w:t>
+      </w:r>
     </w:p>
     <w:sectPr>
       <w:footerReference w:type="default" r:id="rId6"/>

--- a/Основной Док Со Стилями.docx
+++ b/Основной Док Со Стилями.docx
@@ -7,7 +7,7 @@
         <w:pStyle w:val="DTITLE1"/>
       </w:pPr>
       <w:r>
-        <w:t>ВВЕДЕНИЕ</w:t>
+        <w:t>2 ОБОСНОВАНИЕ ТРЕБОВАНИЙ ЗАДАНИЯ НА ДИПЛОМНОЕ ПРОЕКТИРОВАНИЕ</w:t>
       </w:r>
     </w:p>
     <w:p>
@@ -19,329 +19,6 @@
       <w:pPr>
         <w:pStyle w:val="DBASE"/>
       </w:pPr>
-      <w:r>
-        <w:t>Во время развития сетевых технологий прошлых поколений в основном решались проблемы технического характера. В следствие чего проектируемые системы на основе сетевых протоколов и стандартов прошлого всегда имеют уязвимости, которые могут быть обнаружены и использованы злоумышленником впоследствии. Из этого следует возможность взлома, компрометации, изменения</w:t>
-      </w:r>
-      <w:r>
-        <w:t xml:space="preserve"> и</w:t>
-      </w:r>
-      <w:r>
-        <w:t xml:space="preserve"> несанкционированного доступа к информации.</w:t>
-      </w:r>
-    </w:p>
-    <w:p>
-      <w:pPr>
-        <w:pStyle w:val="DBASE"/>
-      </w:pPr>
-      <w:r>
-        <w:t>Проблема хранения конфиденциальных данных возникает в любой организации, работающей с информацией, потеря, утечка или искажение которой может привести к значительным последствиям. Диапазон принимаемых мер, варьируется от установки систем противодействия утечкам до принятия концепции нулевого доверия.</w:t>
-      </w:r>
-    </w:p>
-    <w:p>
-      <w:pPr>
-        <w:pStyle w:val="DBASE"/>
-      </w:pPr>
-      <w:r>
-        <w:t xml:space="preserve">В настоящее время передовые методы защиты данных подразумевают возможность компрометации любого участка защищенной системы. </w:t>
-      </w:r>
-      <w:r>
-        <w:t xml:space="preserve">Несмотря на технический прогресс в области защиты </w:t>
-      </w:r>
-      <w:r>
-        <w:t>информации</w:t>
-      </w:r>
-      <w:r>
-        <w:t xml:space="preserve"> и сетевых технологий, даже новейшая инфраструктура нуждается в регулярных обновлениях программно-технического комплекса и отслеживания новых методик противодействия атакам. При этом подобный комплекс мер не ограничивает возможность </w:t>
-      </w:r>
-      <w:r>
-        <w:t>злоумышленнику,</w:t>
-      </w:r>
-      <w:r>
-        <w:t xml:space="preserve"> внедренному в организацию, распространить данные за пределы внутренней сети.</w:t>
-      </w:r>
-    </w:p>
-    <w:p>
-      <w:pPr>
-        <w:pStyle w:val="DBASE"/>
-      </w:pPr>
-      <w:r>
-        <w:t xml:space="preserve">Изоляция сети </w:t>
-      </w:r>
-      <w:r>
-        <w:t xml:space="preserve">– </w:t>
-      </w:r>
-      <w:r>
-        <w:t>наиболее эффективный метод борьбы с утечками</w:t>
-      </w:r>
-      <w:r>
-        <w:t>.</w:t>
-      </w:r>
-      <w:r>
-        <w:t xml:space="preserve"> </w:t>
-      </w:r>
-      <w:r>
-        <w:t xml:space="preserve">Даже в случае полной компрометации внутренней сети, злоумышленник не сможет передать конфиденциальные данные </w:t>
-      </w:r>
-      <w:r>
-        <w:t>за пределы локальной сети</w:t>
-      </w:r>
-      <w:r>
-        <w:t>.</w:t>
-      </w:r>
-      <w:r>
-        <w:t xml:space="preserve"> К сожалению, даже полностью изолированная система нуждается в доступе </w:t>
-      </w:r>
-      <w:r>
-        <w:t xml:space="preserve">во внешний мир </w:t>
-      </w:r>
-      <w:r>
-        <w:t xml:space="preserve">для выполнения своих функций. Данную проблему можно решить посредством физических накопителей, однако подобное решение не дает гарантий того, что </w:t>
-      </w:r>
-      <w:r>
-        <w:t>данный</w:t>
-      </w:r>
-      <w:r>
-        <w:t xml:space="preserve"> накопитель не станет хранилищем конфиденциальн</w:t>
-      </w:r>
-      <w:r>
-        <w:t xml:space="preserve">ой информации </w:t>
-      </w:r>
-      <w:r>
-        <w:t>из внутренней сети</w:t>
-      </w:r>
-      <w:r>
-        <w:t>, создавая возможность потери данных</w:t>
-      </w:r>
-      <w:r>
-        <w:t>.</w:t>
-      </w:r>
-    </w:p>
-    <w:p>
-      <w:pPr>
-        <w:pStyle w:val="DBASE"/>
-      </w:pPr>
-      <w:r>
-        <w:t xml:space="preserve">Для решения проблемы невозможности работы полностью изолированной сети используют методы однонаправленной передачи данных. Термин </w:t>
-      </w:r>
-      <w:r>
-        <w:t>«</w:t>
-      </w:r>
-      <w:r>
-        <w:t>Диод данных</w:t>
-      </w:r>
-      <w:r>
-        <w:t>»</w:t>
-      </w:r>
-      <w:r>
-        <w:t xml:space="preserve"> означает систему, в которой данные могут передаваться только в одном направлении, полностью блокируя любые возможности обратной передачи данных. Таким образом, даже в случае полной компрометации внутренней сети, передать данные во внешний мир не представляется возможным, предотвращая возможную утечку данных.</w:t>
-      </w:r>
-    </w:p>
-    <w:p>
-      <w:pPr>
-        <w:pStyle w:val="DBASE"/>
-      </w:pPr>
-      <w:r>
-        <w:t xml:space="preserve">Диоды данных могут быть выполнены в программном или аппаратном варианте. В случае аппаратной реализации, корпус содержит интерфейсы для </w:t>
-      </w:r>
-      <w:r>
-        <w:lastRenderedPageBreak/>
-        <w:t>подключения принимающей и передающей сети, а также разъём питания.</w:t>
-      </w:r>
-      <w:r>
-        <w:t xml:space="preserve"> Недостатком подобных устройств является невысокая скорость их работы, а также необходимость использования специальных протоколов передачи данных, не нуждающихся в обратном канале связи. </w:t>
-      </w:r>
-    </w:p>
-    <w:p>
-      <w:pPr>
-        <w:pStyle w:val="DBASE"/>
-      </w:pPr>
-      <w:r>
-        <w:t xml:space="preserve">Программный диод данных </w:t>
-      </w:r>
-      <w:r>
-        <w:t>–</w:t>
-      </w:r>
-      <w:r>
-        <w:t xml:space="preserve"> </w:t>
-      </w:r>
-      <w:r>
-        <w:t>это сетевое устройство, в котором ограничение на передачу информации определяется логикой работы прошивки или конфигурации. Данный фактор позволяет реализовывать однонаправлен</w:t>
-      </w:r>
-      <w:r>
-        <w:t xml:space="preserve">ную </w:t>
-      </w:r>
-      <w:r>
-        <w:t>сет</w:t>
-      </w:r>
-      <w:r>
-        <w:t>ь</w:t>
-      </w:r>
-      <w:r>
-        <w:t xml:space="preserve"> на уже существующей инфраструктуре. Недостатком подобной системы, является теоретическая возможность утечки информации через обратный канал.</w:t>
-      </w:r>
-    </w:p>
-    <w:p>
-      <w:pPr>
-        <w:pStyle w:val="DBASE"/>
-      </w:pPr>
-      <w:r>
-        <w:t xml:space="preserve">Так как большинство современных протоколов передачи данных общего назначения требует наличие двунаправленной связи, диод данных не может работать напрямую с распространёнными протоколами </w:t>
-      </w:r>
-      <w:r>
-        <w:rPr>
-          <w:lang w:val="en-US"/>
-        </w:rPr>
-        <w:t>TCP</w:t>
-      </w:r>
-      <w:r>
-        <w:t xml:space="preserve">, </w:t>
-      </w:r>
-      <w:r>
-        <w:rPr>
-          <w:lang w:val="en-US"/>
-        </w:rPr>
-        <w:t>FTP</w:t>
-      </w:r>
-      <w:r>
-        <w:t xml:space="preserve">, </w:t>
-      </w:r>
-      <w:r>
-        <w:rPr>
-          <w:lang w:val="en-US"/>
-        </w:rPr>
-        <w:t>HTTP</w:t>
-      </w:r>
-      <w:r>
-        <w:t xml:space="preserve"> </w:t>
-      </w:r>
-      <w:r>
-        <w:t xml:space="preserve">и нуждается в программно-аппаратном комплексе. </w:t>
-      </w:r>
-    </w:p>
-    <w:p>
-      <w:pPr>
-        <w:pStyle w:val="DBASE"/>
-      </w:pPr>
-      <w:r>
-        <w:t xml:space="preserve">Реализуется подобный комплекс на базе прокси серверов, которые эмулируют работу </w:t>
-      </w:r>
-      <w:r>
-        <w:rPr>
-          <w:lang w:val="en-US"/>
-        </w:rPr>
-        <w:t>TCP</w:t>
-      </w:r>
-      <w:r>
-        <w:t xml:space="preserve">, </w:t>
-      </w:r>
-      <w:r>
-        <w:rPr>
-          <w:lang w:val="en-US"/>
-        </w:rPr>
-        <w:t>SMB</w:t>
-      </w:r>
-      <w:r>
-        <w:t xml:space="preserve"> </w:t>
-      </w:r>
-      <w:r>
-        <w:t>и других стандартов передачи данных.</w:t>
-      </w:r>
-      <w:r>
-        <w:t xml:space="preserve"> Дополнительным достоинством данной системы является возможности контроля входных данных, их мониторинга и фильтрации.</w:t>
-      </w:r>
-    </w:p>
-    <w:p>
-      <w:pPr>
-        <w:pStyle w:val="DBASE"/>
-      </w:pPr>
-      <w:r>
-        <w:t xml:space="preserve">Диоды данных могут использоваться не только для защиты конфиденциальных данных, </w:t>
-      </w:r>
-      <w:r>
-        <w:t xml:space="preserve">но и </w:t>
-      </w:r>
-      <w:r>
-        <w:t>для защиты устройств от несанкционированного доступа. В случае работы с производственной инфраструктурой, возникает задача защиты устройств от возможности изменения их конфигурации</w:t>
-      </w:r>
-      <w:r>
-        <w:t xml:space="preserve"> удалённо</w:t>
-      </w:r>
-      <w:r>
-        <w:t>.</w:t>
-      </w:r>
-    </w:p>
-    <w:p>
-      <w:pPr>
-        <w:pStyle w:val="DBASE"/>
-      </w:pPr>
-      <w:r>
-        <w:t xml:space="preserve">Цель дипломной работы – исследование </w:t>
-      </w:r>
-      <w:r>
-        <w:t>принципов работы однонаправленных сетей и реализация программного комплекса для работы сети</w:t>
-      </w:r>
-      <w:r>
-        <w:t xml:space="preserve">. </w:t>
-      </w:r>
-    </w:p>
-    <w:p>
-      <w:pPr>
-        <w:pStyle w:val="DBASE"/>
-      </w:pPr>
-      <w:r>
-        <w:t xml:space="preserve">Задачи дипломной работы: </w:t>
-      </w:r>
-    </w:p>
-    <w:p>
-      <w:pPr>
-        <w:pStyle w:val="DBASE"/>
-      </w:pPr>
-      <w:r>
-        <w:sym w:font="Symbol" w:char="F02D"/>
-      </w:r>
-      <w:r>
-        <w:t> </w:t>
-      </w:r>
-      <w:r>
-        <w:t xml:space="preserve">сравнительный анализ </w:t>
-      </w:r>
-      <w:r>
-        <w:t>существующих систем однонаправленной передачи данных.</w:t>
-      </w:r>
-    </w:p>
-    <w:p>
-      <w:pPr>
-        <w:pStyle w:val="DBASE"/>
-      </w:pPr>
-      <w:r>
-        <w:sym w:font="Symbol" w:char="F02D"/>
-      </w:r>
-      <w:r>
-        <w:t> </w:t>
-      </w:r>
-      <w:r>
-        <w:t xml:space="preserve">разработка </w:t>
-      </w:r>
-      <w:r>
-        <w:t>системы однонаправленной передачи данных по техническому заданию</w:t>
-      </w:r>
-    </w:p>
-    <w:p>
-      <w:pPr>
-        <w:pStyle w:val="DBASE"/>
-      </w:pPr>
-      <w:r>
-        <w:sym w:font="Symbol" w:char="F02D"/>
-      </w:r>
-      <w:r>
-        <w:t> </w:t>
-      </w:r>
-      <w:r>
-        <w:t xml:space="preserve">проведение технико-экономических обоснований исследования </w:t>
-      </w:r>
-      <w:r>
-        <w:t>и разработки системы однонаправленной передачи данных.</w:t>
-      </w:r>
     </w:p>
     <w:sectPr>
       <w:footerReference w:type="default" r:id="rId6"/>
@@ -853,11 +530,12 @@
   </w:latentStyles>
   <w:style w:type="paragraph" w:default="1" w:styleId="Normal">
     <w:name w:val="Normal"/>
-    <w:rsid w:val="00390AA2"/>
+    <w:rsid w:val="006561CA"/>
   </w:style>
   <w:style w:type="character" w:default="1" w:styleId="DefaultParagraphFont">
     <w:name w:val="Default Paragraph Font"/>
     <w:uiPriority w:val="1"/>
+    <w:semiHidden/>
     <w:unhideWhenUsed/>
   </w:style>
   <w:style w:type="table" w:default="1" w:styleId="TableNormal">
@@ -1141,22 +819,48 @@
     <w:name w:val="D.TITLE_1"/>
     <w:basedOn w:val="DBASE"/>
     <w:qFormat/>
-    <w:rsid w:val="00B1243C"/>
-    <w:pPr>
+    <w:rsid w:val="0022569C"/>
+    <w:pPr>
+      <w:ind w:left="964" w:hanging="255"/>
       <w:jc w:val="left"/>
       <w:outlineLvl w:val="0"/>
     </w:pPr>
     <w:rPr>
       <w:b/>
+      <w:sz w:val="32"/>
     </w:rPr>
   </w:style>
   <w:style w:type="paragraph" w:customStyle="1" w:styleId="DTITLE2">
     <w:name w:val="D.TITLE_2"/>
     <w:basedOn w:val="DTITLE1"/>
     <w:qFormat/>
-    <w:rsid w:val="00B1243C"/>
-    <w:pPr>
+    <w:rsid w:val="00CD77D8"/>
+    <w:pPr>
+      <w:ind w:left="1219" w:hanging="510"/>
       <w:outlineLvl w:val="1"/>
+    </w:pPr>
+  </w:style>
+  <w:style w:type="paragraph" w:customStyle="1" w:styleId="DPIC">
+    <w:name w:val="D.PIC"/>
+    <w:basedOn w:val="DBASE"/>
+    <w:qFormat/>
+    <w:rsid w:val="00CF18EA"/>
+    <w:pPr>
+      <w:ind w:firstLine="0"/>
+      <w:jc w:val="center"/>
+    </w:pPr>
+  </w:style>
+  <w:style w:type="paragraph" w:customStyle="1" w:styleId="Style1">
+    <w:name w:val="Style1"/>
+    <w:basedOn w:val="DPIC"/>
+    <w:rsid w:val="00AC500B"/>
+  </w:style>
+  <w:style w:type="paragraph" w:customStyle="1" w:styleId="DPICNAME">
+    <w:name w:val="D.PIC_NAME"/>
+    <w:basedOn w:val="DBASE"/>
+    <w:rsid w:val="00CE2CB0"/>
+    <w:pPr>
+      <w:jc w:val="center"/>
     </w:pPr>
   </w:style>
 </w:styles>

--- a/Основной Док Со Стилями.docx
+++ b/Основной Док Со Стилями.docx
@@ -6,8 +6,19 @@
       <w:pPr>
         <w:pStyle w:val="DTITLE1"/>
       </w:pPr>
-      <w:r>
-        <w:t>2 ОБОСНОВАНИЕ ТРЕБОВАНИЙ ЗАДАНИЯ НА ДИПЛОМНОЕ ПРОЕКТИРОВАНИЕ</w:t>
+      <w:bookmarkStart w:id="0" w:name="_Hlk101394748"/>
+      <w:bookmarkEnd w:id="0"/>
+      <w:r>
+        <w:t xml:space="preserve">2 </w:t>
+      </w:r>
+      <w:r>
+        <w:t xml:space="preserve">ОБОСНОВАНИЕ ТЕХНИЧЕСКИХ ТРЕБОВАНИЙ </w:t>
+      </w:r>
+      <w:r>
+        <w:t>ВЕДОМСТВЕННОЙ</w:t>
+      </w:r>
+      <w:r>
+        <w:t xml:space="preserve"> СЕТИ</w:t>
       </w:r>
     </w:p>
     <w:p>
@@ -19,9 +30,2784 @@
       <w:pPr>
         <w:pStyle w:val="DBASE"/>
       </w:pPr>
+      <w:r>
+        <w:t>Исходя из предыдущего раздела</w:t>
+      </w:r>
+      <w:r>
+        <w:t xml:space="preserve">, </w:t>
+      </w:r>
+      <w:r>
+        <w:t>сделан вывод, о том что на рынке широко представлены решения дл</w:t>
+      </w:r>
+      <w:r>
+        <w:t>я однонаправленной передачи данных</w:t>
+      </w:r>
+      <w:r>
+        <w:t>. Для создания независимой от производителя сети, был выбран вариант с использованием прокси серверов: один открытый и один закрытый.</w:t>
+      </w:r>
+    </w:p>
+    <w:p>
+      <w:pPr>
+        <w:pStyle w:val="DBASE"/>
+      </w:pPr>
+      <w:r>
+        <w:t>Структура сети представлена на рисунке 2.1</w:t>
+      </w:r>
+    </w:p>
+    <w:p>
+      <w:pPr>
+        <w:pStyle w:val="DPIC"/>
+      </w:pPr>
+      <w:r>
+        <w:rPr>
+          <w:noProof/>
+        </w:rPr>
+        <w:drawing>
+          <wp:inline distT="0" distB="0" distL="0" distR="0" wp14:anchorId="30D18A43" wp14:editId="014234DD">
+            <wp:extent cx="5939790" cy="2504440"/>
+            <wp:effectExtent l="0" t="0" r="3810" b="0"/>
+            <wp:docPr id="1" name="Picture 1"/>
+            <wp:cNvGraphicFramePr>
+              <a:graphicFrameLocks xmlns:a="http://schemas.openxmlformats.org/drawingml/2006/main" noChangeAspect="1"/>
+            </wp:cNvGraphicFramePr>
+            <a:graphic xmlns:a="http://schemas.openxmlformats.org/drawingml/2006/main">
+              <a:graphicData uri="http://schemas.openxmlformats.org/drawingml/2006/picture">
+                <pic:pic xmlns:pic="http://schemas.openxmlformats.org/drawingml/2006/picture">
+                  <pic:nvPicPr>
+                    <pic:cNvPr id="0" name="Picture 1"/>
+                    <pic:cNvPicPr>
+                      <a:picLocks noChangeAspect="1" noChangeArrowheads="1"/>
+                    </pic:cNvPicPr>
+                  </pic:nvPicPr>
+                  <pic:blipFill>
+                    <a:blip r:embed="rId6">
+                      <a:extLst>
+                        <a:ext uri="{28A0092B-C50C-407E-A947-70E740481C1C}">
+                          <a14:useLocalDpi xmlns:a14="http://schemas.microsoft.com/office/drawing/2010/main" val="0"/>
+                        </a:ext>
+                      </a:extLst>
+                    </a:blip>
+                    <a:srcRect/>
+                    <a:stretch>
+                      <a:fillRect/>
+                    </a:stretch>
+                  </pic:blipFill>
+                  <pic:spPr bwMode="auto">
+                    <a:xfrm>
+                      <a:off x="0" y="0"/>
+                      <a:ext cx="5939790" cy="2504440"/>
+                    </a:xfrm>
+                    <a:prstGeom prst="rect">
+                      <a:avLst/>
+                    </a:prstGeom>
+                    <a:noFill/>
+                    <a:ln>
+                      <a:noFill/>
+                    </a:ln>
+                  </pic:spPr>
+                </pic:pic>
+              </a:graphicData>
+            </a:graphic>
+          </wp:inline>
+        </w:drawing>
+      </w:r>
+    </w:p>
+    <w:p>
+      <w:pPr>
+        <w:pStyle w:val="DPIC"/>
+      </w:pPr>
+      <w:r>
+        <w:t>Рисунок 2.1 – Модель локально</w:t>
+      </w:r>
+      <w:r>
+        <w:t>й</w:t>
+      </w:r>
+      <w:r>
+        <w:t xml:space="preserve"> вычислительной сети</w:t>
+      </w:r>
+    </w:p>
+    <w:p>
+      <w:pPr>
+        <w:pStyle w:val="DBASE"/>
+      </w:pPr>
+    </w:p>
+    <w:p>
+      <w:pPr>
+        <w:pStyle w:val="DTITLE2"/>
+      </w:pPr>
+      <w:r>
+        <w:rPr>
+          <w:lang w:val="en-US"/>
+        </w:rPr>
+        <w:t>2</w:t>
+      </w:r>
+      <w:r>
+        <w:t>.1 Выбор маршрутизатора</w:t>
+      </w:r>
+    </w:p>
+    <w:p>
+      <w:pPr>
+        <w:pStyle w:val="DBASE"/>
+      </w:pPr>
+      <w:proofErr w:type="spellStart"/>
+      <w:r>
+        <w:t>Cisco</w:t>
+      </w:r>
+      <w:proofErr w:type="spellEnd"/>
+      <w:r>
+        <w:t xml:space="preserve"> C1111-4P – это современный высокопроизводительный беспроводной роутер, который входит в линейку оборудования </w:t>
+      </w:r>
+      <w:proofErr w:type="spellStart"/>
+      <w:r>
+        <w:t>Cisco</w:t>
+      </w:r>
+      <w:proofErr w:type="spellEnd"/>
+      <w:r>
+        <w:t xml:space="preserve"> 1100 </w:t>
+      </w:r>
+      <w:proofErr w:type="spellStart"/>
+      <w:r>
+        <w:t>Series</w:t>
+      </w:r>
+      <w:proofErr w:type="spellEnd"/>
+      <w:r>
+        <w:t xml:space="preserve"> </w:t>
+      </w:r>
+      <w:proofErr w:type="spellStart"/>
+      <w:r>
+        <w:t>Integrated</w:t>
+      </w:r>
+      <w:proofErr w:type="spellEnd"/>
+      <w:r>
+        <w:t xml:space="preserve"> </w:t>
+      </w:r>
+      <w:proofErr w:type="spellStart"/>
+      <w:r>
+        <w:t>Services</w:t>
+      </w:r>
+      <w:proofErr w:type="spellEnd"/>
+      <w:r>
+        <w:t xml:space="preserve"> </w:t>
+      </w:r>
+      <w:proofErr w:type="spellStart"/>
+      <w:r>
+        <w:t>Routers</w:t>
+      </w:r>
+      <w:proofErr w:type="spellEnd"/>
+      <w:r>
+        <w:t>, которая ориентирована на филиалы, а также компании малого и среднего размера. Устройство имеет широкие функциональные возможности, и обеспечивает высокий уровень надёжности и сетевой безопасности</w:t>
+      </w:r>
+      <w:r>
+        <w:t>. Маршрутизатор представлен на рисунке 2.1.1.</w:t>
+      </w:r>
+    </w:p>
+    <w:p>
+      <w:pPr>
+        <w:pStyle w:val="DPIC"/>
+      </w:pPr>
+      <w:r>
+        <w:rPr>
+          <w:noProof/>
+        </w:rPr>
+        <w:drawing>
+          <wp:inline distT="0" distB="0" distL="0" distR="0" wp14:anchorId="09A2CD67" wp14:editId="45AE8C02">
+            <wp:extent cx="5939486" cy="2003535"/>
+            <wp:effectExtent l="0" t="0" r="4445" b="0"/>
+            <wp:docPr id="2" name="Picture 2"/>
+            <wp:cNvGraphicFramePr>
+              <a:graphicFrameLocks xmlns:a="http://schemas.openxmlformats.org/drawingml/2006/main" noChangeAspect="1"/>
+            </wp:cNvGraphicFramePr>
+            <a:graphic xmlns:a="http://schemas.openxmlformats.org/drawingml/2006/main">
+              <a:graphicData uri="http://schemas.openxmlformats.org/drawingml/2006/picture">
+                <pic:pic xmlns:pic="http://schemas.openxmlformats.org/drawingml/2006/picture">
+                  <pic:nvPicPr>
+                    <pic:cNvPr id="0" name="Picture 2"/>
+                    <pic:cNvPicPr>
+                      <a:picLocks noChangeAspect="1" noChangeArrowheads="1"/>
+                    </pic:cNvPicPr>
+                  </pic:nvPicPr>
+                  <pic:blipFill rotWithShape="1">
+                    <a:blip r:embed="rId7">
+                      <a:extLst>
+                        <a:ext uri="{28A0092B-C50C-407E-A947-70E740481C1C}">
+                          <a14:useLocalDpi xmlns:a14="http://schemas.microsoft.com/office/drawing/2010/main" val="0"/>
+                        </a:ext>
+                      </a:extLst>
+                    </a:blip>
+                    <a:srcRect t="29719" b="36548"/>
+                    <a:stretch/>
+                  </pic:blipFill>
+                  <pic:spPr bwMode="auto">
+                    <a:xfrm>
+                      <a:off x="0" y="0"/>
+                      <a:ext cx="5939790" cy="2003638"/>
+                    </a:xfrm>
+                    <a:prstGeom prst="rect">
+                      <a:avLst/>
+                    </a:prstGeom>
+                    <a:noFill/>
+                    <a:ln>
+                      <a:noFill/>
+                    </a:ln>
+                    <a:extLst>
+                      <a:ext uri="{53640926-AAD7-44D8-BBD7-CCE9431645EC}">
+                        <a14:shadowObscured xmlns:a14="http://schemas.microsoft.com/office/drawing/2010/main"/>
+                      </a:ext>
+                    </a:extLst>
+                  </pic:spPr>
+                </pic:pic>
+              </a:graphicData>
+            </a:graphic>
+          </wp:inline>
+        </w:drawing>
+      </w:r>
+    </w:p>
+    <w:p>
+      <w:pPr>
+        <w:pStyle w:val="DPIC"/>
+      </w:pPr>
+      <w:r>
+        <w:t xml:space="preserve">Рисунок </w:t>
+      </w:r>
+      <w:r>
+        <w:t>2</w:t>
+      </w:r>
+      <w:r>
+        <w:t>.1</w:t>
+      </w:r>
+      <w:r>
+        <w:t>.1</w:t>
+      </w:r>
+      <w:r>
+        <w:t xml:space="preserve"> – Маршрутизатор CISCO C1111-4P</w:t>
+      </w:r>
+    </w:p>
+    <w:p>
+      <w:pPr>
+        <w:rPr>
+          <w:rFonts w:ascii="Times New Roman" w:eastAsia="Times New Roman" w:hAnsi="Times New Roman" w:cs="Times New Roman"/>
+          <w:sz w:val="28"/>
+          <w:szCs w:val="24"/>
+          <w:lang w:eastAsia="ru-RU"/>
+        </w:rPr>
+      </w:pPr>
+      <w:r>
+        <w:br w:type="page"/>
+      </w:r>
+    </w:p>
+    <w:p>
+      <w:pPr>
+        <w:pStyle w:val="DBASE"/>
+      </w:pPr>
+      <w:r>
+        <w:lastRenderedPageBreak/>
+        <w:t>Технические характеристики маршрутизатора CISCO</w:t>
+      </w:r>
+      <w:r>
+        <w:rPr>
+          <w:lang w:val="en-US"/>
+        </w:rPr>
+        <w:t> </w:t>
+      </w:r>
+      <w:r>
+        <w:t>C1111-4</w:t>
+      </w:r>
+      <w:r>
+        <w:t xml:space="preserve"> представлены в таблице 2.1</w:t>
+      </w:r>
+      <w:r>
+        <w:t>.</w:t>
+      </w:r>
+    </w:p>
+    <w:p>
+      <w:pPr>
+        <w:pStyle w:val="DBASE"/>
+      </w:pPr>
+    </w:p>
+    <w:p>
+      <w:pPr>
+        <w:pStyle w:val="DTABLEN"/>
+      </w:pPr>
+      <w:r>
+        <w:t xml:space="preserve">Таблица </w:t>
+      </w:r>
+      <w:r>
+        <w:t xml:space="preserve">2.1.1 </w:t>
+      </w:r>
+      <w:r>
+        <w:t xml:space="preserve">– Технические характеристики маршрутизатора </w:t>
+      </w:r>
+      <w:r>
+        <w:rPr>
+          <w:lang w:val="en-US"/>
+        </w:rPr>
+        <w:t>CISCO</w:t>
+      </w:r>
+      <w:r>
+        <w:t>.</w:t>
+      </w:r>
+    </w:p>
+    <w:tbl>
+      <w:tblPr>
+        <w:tblStyle w:val="TableGrid"/>
+        <w:tblW w:w="0" w:type="auto"/>
+        <w:tblLook w:val="04A0" w:firstRow="1" w:lastRow="0" w:firstColumn="1" w:lastColumn="0" w:noHBand="0" w:noVBand="1"/>
+      </w:tblPr>
+      <w:tblGrid>
+        <w:gridCol w:w="4672"/>
+        <w:gridCol w:w="4672"/>
+      </w:tblGrid>
+      <w:tr>
+        <w:tc>
+          <w:tcPr>
+            <w:tcW w:w="4672" w:type="dxa"/>
+          </w:tcPr>
+          <w:p>
+            <w:pPr>
+              <w:pStyle w:val="DTABLED"/>
+            </w:pPr>
+            <w:r>
+              <w:t>Параметр</w:t>
+            </w:r>
+          </w:p>
+        </w:tc>
+        <w:tc>
+          <w:tcPr>
+            <w:tcW w:w="4672" w:type="dxa"/>
+          </w:tcPr>
+          <w:p>
+            <w:pPr>
+              <w:pStyle w:val="DTABLED"/>
+            </w:pPr>
+            <w:r>
+              <w:t>Значение</w:t>
+            </w:r>
+          </w:p>
+        </w:tc>
+      </w:tr>
+      <w:tr>
+        <w:tc>
+          <w:tcPr>
+            <w:tcW w:w="4672" w:type="dxa"/>
+          </w:tcPr>
+          <w:p>
+            <w:pPr>
+              <w:pStyle w:val="DTABLED"/>
+            </w:pPr>
+            <w:bookmarkStart w:id="1" w:name="_Hlk101393344"/>
+            <w:r>
+              <w:t>Тип установки</w:t>
+            </w:r>
+            <w:bookmarkEnd w:id="1"/>
+          </w:p>
+        </w:tc>
+        <w:tc>
+          <w:tcPr>
+            <w:tcW w:w="4672" w:type="dxa"/>
+          </w:tcPr>
+          <w:p>
+            <w:pPr>
+              <w:pStyle w:val="DTABLED"/>
+            </w:pPr>
+            <w:r>
+              <w:t>Настольное</w:t>
+            </w:r>
+          </w:p>
+        </w:tc>
+      </w:tr>
+      <w:tr>
+        <w:tc>
+          <w:tcPr>
+            <w:tcW w:w="4672" w:type="dxa"/>
+          </w:tcPr>
+          <w:p>
+            <w:pPr>
+              <w:pStyle w:val="DTABLED"/>
+            </w:pPr>
+            <w:r>
+              <w:t xml:space="preserve">Универсальные порты </w:t>
+            </w:r>
+            <w:proofErr w:type="spellStart"/>
+            <w:r>
+              <w:t>Ethernet</w:t>
+            </w:r>
+            <w:proofErr w:type="spellEnd"/>
+          </w:p>
+        </w:tc>
+        <w:tc>
+          <w:tcPr>
+            <w:tcW w:w="4672" w:type="dxa"/>
+          </w:tcPr>
+          <w:p>
+            <w:pPr>
+              <w:pStyle w:val="DTABLED"/>
+            </w:pPr>
+            <w:r>
+              <w:t xml:space="preserve">1 х SFP </w:t>
+            </w:r>
+            <w:proofErr w:type="spellStart"/>
+            <w:r>
+              <w:t>combo</w:t>
+            </w:r>
+            <w:proofErr w:type="spellEnd"/>
+          </w:p>
+        </w:tc>
+      </w:tr>
+      <w:tr>
+        <w:tc>
+          <w:tcPr>
+            <w:tcW w:w="4672" w:type="dxa"/>
+          </w:tcPr>
+          <w:p>
+            <w:pPr>
+              <w:pStyle w:val="DTABLED"/>
+            </w:pPr>
+            <w:r>
+              <w:t xml:space="preserve">WAN порты </w:t>
+            </w:r>
+            <w:proofErr w:type="spellStart"/>
+            <w:r>
+              <w:t>Ethernet</w:t>
+            </w:r>
+            <w:proofErr w:type="spellEnd"/>
+          </w:p>
+        </w:tc>
+        <w:tc>
+          <w:tcPr>
+            <w:tcW w:w="4672" w:type="dxa"/>
+          </w:tcPr>
+          <w:p>
+            <w:pPr>
+              <w:pStyle w:val="DTABLED"/>
+            </w:pPr>
+            <w:r>
+              <w:t>1 x GE</w:t>
+            </w:r>
+          </w:p>
+        </w:tc>
+      </w:tr>
+      <w:tr>
+        <w:tc>
+          <w:tcPr>
+            <w:tcW w:w="4672" w:type="dxa"/>
+          </w:tcPr>
+          <w:p>
+            <w:pPr>
+              <w:pStyle w:val="DTABLED"/>
+            </w:pPr>
+            <w:r>
+              <w:t xml:space="preserve">LAN порты </w:t>
+            </w:r>
+            <w:proofErr w:type="spellStart"/>
+            <w:r>
+              <w:t>Ethernet</w:t>
+            </w:r>
+            <w:proofErr w:type="spellEnd"/>
+          </w:p>
+        </w:tc>
+        <w:tc>
+          <w:tcPr>
+            <w:tcW w:w="4672" w:type="dxa"/>
+          </w:tcPr>
+          <w:p>
+            <w:pPr>
+              <w:pStyle w:val="DTABLED"/>
+            </w:pPr>
+            <w:r>
+              <w:t>4 x GE</w:t>
+            </w:r>
+          </w:p>
+        </w:tc>
+      </w:tr>
+      <w:tr>
+        <w:tc>
+          <w:tcPr>
+            <w:tcW w:w="4672" w:type="dxa"/>
+          </w:tcPr>
+          <w:p>
+            <w:pPr>
+              <w:pStyle w:val="DTABLED"/>
+            </w:pPr>
+            <w:r>
+              <w:t>Память FLASH</w:t>
+            </w:r>
+          </w:p>
+        </w:tc>
+        <w:tc>
+          <w:tcPr>
+            <w:tcW w:w="4672" w:type="dxa"/>
+          </w:tcPr>
+          <w:p>
+            <w:pPr>
+              <w:pStyle w:val="DTABLED"/>
+            </w:pPr>
+            <w:r>
+              <w:t>4 Гб</w:t>
+            </w:r>
+          </w:p>
+        </w:tc>
+      </w:tr>
+      <w:tr>
+        <w:tc>
+          <w:tcPr>
+            <w:tcW w:w="4672" w:type="dxa"/>
+          </w:tcPr>
+          <w:p>
+            <w:pPr>
+              <w:pStyle w:val="DTABLED"/>
+            </w:pPr>
+            <w:r>
+              <w:t>Память FLASH максимум</w:t>
+            </w:r>
+          </w:p>
+        </w:tc>
+        <w:tc>
+          <w:tcPr>
+            <w:tcW w:w="4672" w:type="dxa"/>
+          </w:tcPr>
+          <w:p>
+            <w:pPr>
+              <w:pStyle w:val="DTABLED"/>
+            </w:pPr>
+            <w:r>
+              <w:t>4 Гб</w:t>
+            </w:r>
+          </w:p>
+        </w:tc>
+      </w:tr>
+      <w:tr>
+        <w:tc>
+          <w:tcPr>
+            <w:tcW w:w="4672" w:type="dxa"/>
+          </w:tcPr>
+          <w:p>
+            <w:pPr>
+              <w:pStyle w:val="DTABLED"/>
+            </w:pPr>
+            <w:r>
+              <w:t>Объем ОЗУ</w:t>
+            </w:r>
+          </w:p>
+        </w:tc>
+        <w:tc>
+          <w:tcPr>
+            <w:tcW w:w="4672" w:type="dxa"/>
+          </w:tcPr>
+          <w:p>
+            <w:pPr>
+              <w:pStyle w:val="DTABLED"/>
+            </w:pPr>
+            <w:r>
+              <w:t>4 Гб</w:t>
+            </w:r>
+          </w:p>
+        </w:tc>
+      </w:tr>
+      <w:tr>
+        <w:tc>
+          <w:tcPr>
+            <w:tcW w:w="4672" w:type="dxa"/>
+          </w:tcPr>
+          <w:p>
+            <w:pPr>
+              <w:pStyle w:val="DTABLED"/>
+            </w:pPr>
+            <w:r>
+              <w:t>Память ОЗУ максимум</w:t>
+            </w:r>
+          </w:p>
+        </w:tc>
+        <w:tc>
+          <w:tcPr>
+            <w:tcW w:w="4672" w:type="dxa"/>
+          </w:tcPr>
+          <w:p>
+            <w:pPr>
+              <w:pStyle w:val="DTABLED"/>
+            </w:pPr>
+            <w:r>
+              <w:t>4 Гб</w:t>
+            </w:r>
+          </w:p>
+        </w:tc>
+      </w:tr>
+      <w:tr>
+        <w:tc>
+          <w:tcPr>
+            <w:tcW w:w="4672" w:type="dxa"/>
+          </w:tcPr>
+          <w:p>
+            <w:pPr>
+              <w:pStyle w:val="DTABLED"/>
+            </w:pPr>
+            <w:r>
+              <w:t>Потребляемая мощность</w:t>
+            </w:r>
+          </w:p>
+        </w:tc>
+        <w:tc>
+          <w:tcPr>
+            <w:tcW w:w="4672" w:type="dxa"/>
+          </w:tcPr>
+          <w:p>
+            <w:pPr>
+              <w:pStyle w:val="DTABLED"/>
+            </w:pPr>
+            <w:r>
+              <w:t>12,5 Вт</w:t>
+            </w:r>
+          </w:p>
+        </w:tc>
+      </w:tr>
+      <w:tr>
+        <w:tc>
+          <w:tcPr>
+            <w:tcW w:w="4672" w:type="dxa"/>
+          </w:tcPr>
+          <w:p>
+            <w:pPr>
+              <w:pStyle w:val="DTABLED"/>
+            </w:pPr>
+            <w:r>
+              <w:t>Порты USB</w:t>
+            </w:r>
+          </w:p>
+        </w:tc>
+        <w:tc>
+          <w:tcPr>
+            <w:tcW w:w="4672" w:type="dxa"/>
+          </w:tcPr>
+          <w:p>
+            <w:pPr>
+              <w:pStyle w:val="DTABLED"/>
+            </w:pPr>
+            <w:r>
+              <w:t>1 x USB 3.0</w:t>
+            </w:r>
+          </w:p>
+        </w:tc>
+      </w:tr>
+      <w:tr>
+        <w:tc>
+          <w:tcPr>
+            <w:tcW w:w="4672" w:type="dxa"/>
+          </w:tcPr>
+          <w:p>
+            <w:pPr>
+              <w:pStyle w:val="DTABLED"/>
+            </w:pPr>
+            <w:r>
+              <w:t>Высота, мм</w:t>
+            </w:r>
+          </w:p>
+        </w:tc>
+        <w:tc>
+          <w:tcPr>
+            <w:tcW w:w="4672" w:type="dxa"/>
+          </w:tcPr>
+          <w:p>
+            <w:pPr>
+              <w:pStyle w:val="DTABLED"/>
+            </w:pPr>
+            <w:r>
+              <w:t>42</w:t>
+            </w:r>
+          </w:p>
+        </w:tc>
+      </w:tr>
+      <w:tr>
+        <w:tc>
+          <w:tcPr>
+            <w:tcW w:w="4672" w:type="dxa"/>
+          </w:tcPr>
+          <w:p>
+            <w:pPr>
+              <w:pStyle w:val="DTABLED"/>
+            </w:pPr>
+            <w:r>
+              <w:t xml:space="preserve">Размеры (В </w:t>
+            </w:r>
+            <w:r>
+              <w:rPr>
+                <w:rStyle w:val="fontstyle01"/>
+                <w:b w:val="0"/>
+                <w:bCs w:val="0"/>
+                <w:color w:val="auto"/>
+                <w:sz w:val="28"/>
+                <w:szCs w:val="24"/>
+              </w:rPr>
+              <w:t>х Ш х Г), мм</w:t>
+            </w:r>
+          </w:p>
+        </w:tc>
+        <w:tc>
+          <w:tcPr>
+            <w:tcW w:w="4672" w:type="dxa"/>
+          </w:tcPr>
+          <w:p>
+            <w:pPr>
+              <w:pStyle w:val="DTABLED"/>
+            </w:pPr>
+            <w:r>
+              <w:t>42 x 323 x 230 </w:t>
+            </w:r>
+          </w:p>
+        </w:tc>
+      </w:tr>
+      <w:tr>
+        <w:tc>
+          <w:tcPr>
+            <w:tcW w:w="4672" w:type="dxa"/>
+          </w:tcPr>
+          <w:p>
+            <w:pPr>
+              <w:pStyle w:val="DTABLED"/>
+            </w:pPr>
+            <w:r>
+              <w:t>Тип питания</w:t>
+            </w:r>
+          </w:p>
+        </w:tc>
+        <w:tc>
+          <w:tcPr>
+            <w:tcW w:w="4672" w:type="dxa"/>
+          </w:tcPr>
+          <w:p>
+            <w:pPr>
+              <w:pStyle w:val="DTABLED"/>
+            </w:pPr>
+            <w:r>
+              <w:t>АС 100-240В</w:t>
+            </w:r>
+          </w:p>
+        </w:tc>
+      </w:tr>
+    </w:tbl>
+    <w:p>
+      <w:pPr>
+        <w:pStyle w:val="DBASE"/>
+      </w:pPr>
+    </w:p>
+    <w:p>
+      <w:pPr>
+        <w:pStyle w:val="DTITLE2"/>
+      </w:pPr>
+      <w:r>
+        <w:t>2</w:t>
+      </w:r>
+      <w:r>
+        <w:t>.2 Выбор коммутаторов</w:t>
+      </w:r>
+    </w:p>
+    <w:p>
+      <w:pPr>
+        <w:pStyle w:val="DBASE"/>
+      </w:pPr>
+      <w:proofErr w:type="spellStart"/>
+      <w:r>
+        <w:t>Cisco</w:t>
+      </w:r>
+      <w:proofErr w:type="spellEnd"/>
+      <w:r>
+        <w:t xml:space="preserve"> </w:t>
+      </w:r>
+      <w:proofErr w:type="spellStart"/>
+      <w:r>
+        <w:t>Catalyst</w:t>
+      </w:r>
+      <w:proofErr w:type="spellEnd"/>
+      <w:r>
+        <w:t xml:space="preserve"> 9200 (C9200L-24T-4G-A) – это </w:t>
+      </w:r>
+      <w:proofErr w:type="spellStart"/>
+      <w:r>
+        <w:t>стекируемый</w:t>
+      </w:r>
+      <w:proofErr w:type="spellEnd"/>
+      <w:r>
+        <w:t xml:space="preserve"> сетевой коммутатор корпоративного класса, предоставляющий расширенные функции безопасности, которые защищают целостность аппаратного и программного обеспечения, а также всех данных, проходящих через коммутатор</w:t>
+      </w:r>
+      <w:r>
+        <w:t>. Коммутатор представлен на</w:t>
+      </w:r>
+      <w:r>
+        <w:t xml:space="preserve"> рисунк</w:t>
+      </w:r>
+      <w:r>
+        <w:t>е</w:t>
+      </w:r>
+      <w:r>
+        <w:t xml:space="preserve"> </w:t>
+      </w:r>
+      <w:r>
+        <w:t>2</w:t>
+      </w:r>
+      <w:r>
+        <w:t>.2</w:t>
+      </w:r>
+      <w:r>
+        <w:t>.1</w:t>
+      </w:r>
+      <w:r>
+        <w:t>.</w:t>
+      </w:r>
+    </w:p>
+    <w:p>
+      <w:pPr>
+        <w:pStyle w:val="DPIC"/>
+      </w:pPr>
+      <w:r>
+        <w:rPr>
+          <w:noProof/>
+        </w:rPr>
+        <w:drawing>
+          <wp:inline distT="0" distB="0" distL="0" distR="0" wp14:anchorId="71997D9C" wp14:editId="7E38833A">
+            <wp:extent cx="5930209" cy="1900224"/>
+            <wp:effectExtent l="0" t="0" r="0" b="5080"/>
+            <wp:docPr id="5" name="Picture 5"/>
+            <wp:cNvGraphicFramePr>
+              <a:graphicFrameLocks xmlns:a="http://schemas.openxmlformats.org/drawingml/2006/main" noChangeAspect="1"/>
+            </wp:cNvGraphicFramePr>
+            <a:graphic xmlns:a="http://schemas.openxmlformats.org/drawingml/2006/main">
+              <a:graphicData uri="http://schemas.openxmlformats.org/drawingml/2006/picture">
+                <pic:pic xmlns:pic="http://schemas.openxmlformats.org/drawingml/2006/picture">
+                  <pic:nvPicPr>
+                    <pic:cNvPr id="0" name="Picture 3"/>
+                    <pic:cNvPicPr>
+                      <a:picLocks noChangeAspect="1" noChangeArrowheads="1"/>
+                    </pic:cNvPicPr>
+                  </pic:nvPicPr>
+                  <pic:blipFill rotWithShape="1">
+                    <a:blip r:embed="rId8">
+                      <a:extLst>
+                        <a:ext uri="{BEBA8EAE-BF5A-486C-A8C5-ECC9F3942E4B}">
+                          <a14:imgProps xmlns:a14="http://schemas.microsoft.com/office/drawing/2010/main">
+                            <a14:imgLayer r:embed="rId9">
+                              <a14:imgEffect>
+                                <a14:brightnessContrast bright="20000" contrast="-20000"/>
+                              </a14:imgEffect>
+                            </a14:imgLayer>
+                          </a14:imgProps>
+                        </a:ext>
+                        <a:ext uri="{28A0092B-C50C-407E-A947-70E740481C1C}">
+                          <a14:useLocalDpi xmlns:a14="http://schemas.microsoft.com/office/drawing/2010/main" val="0"/>
+                        </a:ext>
+                      </a:extLst>
+                    </a:blip>
+                    <a:srcRect t="31139" b="22629"/>
+                    <a:stretch/>
+                  </pic:blipFill>
+                  <pic:spPr bwMode="auto">
+                    <a:xfrm>
+                      <a:off x="0" y="0"/>
+                      <a:ext cx="5931535" cy="1900649"/>
+                    </a:xfrm>
+                    <a:prstGeom prst="rect">
+                      <a:avLst/>
+                    </a:prstGeom>
+                    <a:noFill/>
+                    <a:ln>
+                      <a:noFill/>
+                    </a:ln>
+                    <a:extLst>
+                      <a:ext uri="{53640926-AAD7-44D8-BBD7-CCE9431645EC}">
+                        <a14:shadowObscured xmlns:a14="http://schemas.microsoft.com/office/drawing/2010/main"/>
+                      </a:ext>
+                    </a:extLst>
+                  </pic:spPr>
+                </pic:pic>
+              </a:graphicData>
+            </a:graphic>
+          </wp:inline>
+        </w:drawing>
+      </w:r>
+    </w:p>
+    <w:p>
+      <w:pPr>
+        <w:pStyle w:val="DPIC"/>
+      </w:pPr>
+      <w:r>
+        <w:t xml:space="preserve">Рисунок </w:t>
+      </w:r>
+      <w:r>
+        <w:t>2</w:t>
+      </w:r>
+      <w:r>
+        <w:t>.</w:t>
+      </w:r>
+      <w:r>
+        <w:t>2</w:t>
+      </w:r>
+      <w:r>
+        <w:t>.1</w:t>
+      </w:r>
+      <w:r>
+        <w:t xml:space="preserve"> – </w:t>
+      </w:r>
+      <w:r>
+        <w:t xml:space="preserve">Коммутатор </w:t>
+      </w:r>
+      <w:proofErr w:type="spellStart"/>
+      <w:r>
+        <w:t>Cisco</w:t>
+      </w:r>
+      <w:proofErr w:type="spellEnd"/>
+      <w:r>
+        <w:t xml:space="preserve"> </w:t>
+      </w:r>
+      <w:proofErr w:type="spellStart"/>
+      <w:r>
+        <w:t>Catalyst</w:t>
+      </w:r>
+      <w:proofErr w:type="spellEnd"/>
+      <w:r>
+        <w:t xml:space="preserve"> 9200 </w:t>
+      </w:r>
+    </w:p>
+    <w:p>
+      <w:pPr>
+        <w:pStyle w:val="DBASE"/>
+      </w:pPr>
+    </w:p>
+    <w:p>
+      <w:pPr>
+        <w:pStyle w:val="DBASE"/>
+      </w:pPr>
+      <w:r>
+        <w:t xml:space="preserve">Технические характеристики коммутатора </w:t>
+      </w:r>
+      <w:proofErr w:type="spellStart"/>
+      <w:r>
+        <w:t>Cisco</w:t>
+      </w:r>
+      <w:proofErr w:type="spellEnd"/>
+      <w:r>
+        <w:t xml:space="preserve"> </w:t>
+      </w:r>
+      <w:proofErr w:type="spellStart"/>
+      <w:r>
+        <w:t>Catalyst</w:t>
+      </w:r>
+      <w:proofErr w:type="spellEnd"/>
+      <w:r>
+        <w:t xml:space="preserve"> 9200 представлены в таблице </w:t>
+      </w:r>
+      <w:r>
+        <w:t>2</w:t>
+      </w:r>
+      <w:r>
+        <w:t>.2</w:t>
+      </w:r>
+      <w:r>
+        <w:t>.1</w:t>
+      </w:r>
+      <w:r>
+        <w:t>.</w:t>
+      </w:r>
+    </w:p>
+    <w:p>
+      <w:pPr>
+        <w:pStyle w:val="DBASE"/>
+      </w:pPr>
+    </w:p>
+    <w:p>
+      <w:pPr>
+        <w:pStyle w:val="DTABLEN"/>
+      </w:pPr>
+      <w:r>
+        <w:lastRenderedPageBreak/>
+        <w:t xml:space="preserve">Таблица </w:t>
+      </w:r>
+      <w:r>
+        <w:t>2.2</w:t>
+      </w:r>
+      <w:r>
+        <w:t xml:space="preserve">.1 – Технические характеристики </w:t>
+      </w:r>
+      <w:r>
+        <w:t xml:space="preserve">коммутатора </w:t>
+      </w:r>
+      <w:r>
+        <w:rPr>
+          <w:lang w:val="en-US"/>
+        </w:rPr>
+        <w:t>CISCO</w:t>
+      </w:r>
+      <w:r>
+        <w:t>.</w:t>
+      </w:r>
+    </w:p>
+    <w:tbl>
+      <w:tblPr>
+        <w:tblStyle w:val="TableGrid"/>
+        <w:tblW w:w="0" w:type="auto"/>
+        <w:tblLook w:val="04A0" w:firstRow="1" w:lastRow="0" w:firstColumn="1" w:lastColumn="0" w:noHBand="0" w:noVBand="1"/>
+      </w:tblPr>
+      <w:tblGrid>
+        <w:gridCol w:w="4672"/>
+        <w:gridCol w:w="4672"/>
+      </w:tblGrid>
+      <w:tr>
+        <w:tc>
+          <w:tcPr>
+            <w:tcW w:w="4672" w:type="dxa"/>
+          </w:tcPr>
+          <w:p>
+            <w:pPr>
+              <w:pStyle w:val="DTABLED"/>
+            </w:pPr>
+            <w:r>
+              <w:rPr>
+                <w:color w:val="000000"/>
+              </w:rPr>
+              <w:t>Параметр</w:t>
+            </w:r>
+          </w:p>
+        </w:tc>
+        <w:tc>
+          <w:tcPr>
+            <w:tcW w:w="4672" w:type="dxa"/>
+          </w:tcPr>
+          <w:p>
+            <w:pPr>
+              <w:pStyle w:val="DTABLED"/>
+            </w:pPr>
+            <w:r>
+              <w:rPr>
+                <w:color w:val="000000"/>
+              </w:rPr>
+              <w:t>Значение</w:t>
+            </w:r>
+          </w:p>
+        </w:tc>
+      </w:tr>
+      <w:tr>
+        <w:tc>
+          <w:tcPr>
+            <w:tcW w:w="4672" w:type="dxa"/>
+          </w:tcPr>
+          <w:p>
+            <w:pPr>
+              <w:pStyle w:val="DTABLED"/>
+            </w:pPr>
+            <w:r>
+              <w:rPr>
+                <w:color w:val="000000"/>
+              </w:rPr>
+              <w:t>Тип установки</w:t>
+            </w:r>
+          </w:p>
+        </w:tc>
+        <w:tc>
+          <w:tcPr>
+            <w:tcW w:w="4672" w:type="dxa"/>
+          </w:tcPr>
+          <w:p>
+            <w:pPr>
+              <w:pStyle w:val="DTABLED"/>
+            </w:pPr>
+            <w:r>
+              <w:rPr>
+                <w:color w:val="252B30"/>
+                <w:shd w:val="clear" w:color="auto" w:fill="FFFFFF"/>
+              </w:rPr>
+              <w:t>Стоечное</w:t>
+            </w:r>
+          </w:p>
+        </w:tc>
+      </w:tr>
+      <w:tr>
+        <w:tc>
+          <w:tcPr>
+            <w:tcW w:w="4672" w:type="dxa"/>
+          </w:tcPr>
+          <w:p>
+            <w:pPr>
+              <w:pStyle w:val="DTABLED"/>
+            </w:pPr>
+            <w:r>
+              <w:rPr>
+                <w:color w:val="000000"/>
+              </w:rPr>
+              <w:t xml:space="preserve">Универсальные порты </w:t>
+            </w:r>
+            <w:r>
+              <w:rPr>
+                <w:color w:val="000000"/>
+                <w:lang w:val="en-US"/>
+              </w:rPr>
+              <w:t>Ethernet</w:t>
+            </w:r>
+          </w:p>
+        </w:tc>
+        <w:tc>
+          <w:tcPr>
+            <w:tcW w:w="4672" w:type="dxa"/>
+          </w:tcPr>
+          <w:p>
+            <w:pPr>
+              <w:pStyle w:val="DTABLED"/>
+            </w:pPr>
+            <w:r>
+              <w:rPr>
+                <w:shd w:val="clear" w:color="auto" w:fill="FFFFFF"/>
+              </w:rPr>
+              <w:t>24 x GE RJ-45</w:t>
+            </w:r>
+          </w:p>
+        </w:tc>
+      </w:tr>
+      <w:tr>
+        <w:tc>
+          <w:tcPr>
+            <w:tcW w:w="4672" w:type="dxa"/>
+          </w:tcPr>
+          <w:p>
+            <w:pPr>
+              <w:pStyle w:val="DTABLED"/>
+            </w:pPr>
+            <w:r>
+              <w:rPr>
+                <w:color w:val="000000"/>
+                <w:lang w:val="en-US"/>
+              </w:rPr>
+              <w:t xml:space="preserve">WAN </w:t>
+            </w:r>
+            <w:r>
+              <w:rPr>
+                <w:color w:val="000000"/>
+              </w:rPr>
+              <w:t xml:space="preserve">порты </w:t>
+            </w:r>
+            <w:r>
+              <w:rPr>
+                <w:color w:val="000000"/>
+                <w:lang w:val="en-US"/>
+              </w:rPr>
+              <w:t>Ethernet</w:t>
+            </w:r>
+          </w:p>
+        </w:tc>
+        <w:tc>
+          <w:tcPr>
+            <w:tcW w:w="4672" w:type="dxa"/>
+          </w:tcPr>
+          <w:p>
+            <w:pPr>
+              <w:pStyle w:val="DTABLED"/>
+            </w:pPr>
+            <w:r>
+              <w:rPr>
+                <w:shd w:val="clear" w:color="auto" w:fill="FFFFFF"/>
+              </w:rPr>
+              <w:t>4 х 1GE</w:t>
+            </w:r>
+          </w:p>
+        </w:tc>
+      </w:tr>
+      <w:tr>
+        <w:tc>
+          <w:tcPr>
+            <w:tcW w:w="4672" w:type="dxa"/>
+          </w:tcPr>
+          <w:p>
+            <w:pPr>
+              <w:pStyle w:val="DTABLED"/>
+            </w:pPr>
+            <w:r>
+              <w:rPr>
+                <w:color w:val="000000"/>
+                <w:lang w:val="en-US"/>
+              </w:rPr>
+              <w:t xml:space="preserve">LAN </w:t>
+            </w:r>
+            <w:r>
+              <w:rPr>
+                <w:color w:val="000000"/>
+              </w:rPr>
+              <w:t xml:space="preserve">порты </w:t>
+            </w:r>
+            <w:r>
+              <w:rPr>
+                <w:color w:val="000000"/>
+                <w:lang w:val="en-US"/>
+              </w:rPr>
+              <w:t>Ethernet</w:t>
+            </w:r>
+          </w:p>
+        </w:tc>
+        <w:tc>
+          <w:tcPr>
+            <w:tcW w:w="4672" w:type="dxa"/>
+          </w:tcPr>
+          <w:p>
+            <w:pPr>
+              <w:pStyle w:val="DTABLED"/>
+            </w:pPr>
+            <w:r>
+              <w:rPr>
+                <w:shd w:val="clear" w:color="auto" w:fill="FFFFFF"/>
+              </w:rPr>
+              <w:t xml:space="preserve">24 x </w:t>
+            </w:r>
+            <w:proofErr w:type="spellStart"/>
+            <w:r>
+              <w:rPr>
+                <w:shd w:val="clear" w:color="auto" w:fill="FFFFFF"/>
+              </w:rPr>
+              <w:t>Ethernet</w:t>
+            </w:r>
+            <w:proofErr w:type="spellEnd"/>
+            <w:r>
+              <w:rPr>
+                <w:shd w:val="clear" w:color="auto" w:fill="FFFFFF"/>
+              </w:rPr>
+              <w:t xml:space="preserve"> 10/100/1000</w:t>
+            </w:r>
+          </w:p>
+        </w:tc>
+      </w:tr>
+      <w:tr>
+        <w:tc>
+          <w:tcPr>
+            <w:tcW w:w="4672" w:type="dxa"/>
+          </w:tcPr>
+          <w:p>
+            <w:pPr>
+              <w:pStyle w:val="DTABLED"/>
+            </w:pPr>
+            <w:r>
+              <w:rPr>
+                <w:color w:val="000000"/>
+              </w:rPr>
+              <w:t xml:space="preserve">Память </w:t>
+            </w:r>
+            <w:r>
+              <w:rPr>
+                <w:color w:val="000000"/>
+                <w:lang w:val="en-US"/>
+              </w:rPr>
+              <w:t>FLASH</w:t>
+            </w:r>
+          </w:p>
+        </w:tc>
+        <w:tc>
+          <w:tcPr>
+            <w:tcW w:w="4672" w:type="dxa"/>
+          </w:tcPr>
+          <w:p>
+            <w:pPr>
+              <w:pStyle w:val="DTABLED"/>
+            </w:pPr>
+            <w:r>
+              <w:t>4 Гб</w:t>
+            </w:r>
+          </w:p>
+        </w:tc>
+      </w:tr>
+      <w:tr>
+        <w:tc>
+          <w:tcPr>
+            <w:tcW w:w="4672" w:type="dxa"/>
+          </w:tcPr>
+          <w:p>
+            <w:pPr>
+              <w:pStyle w:val="DTABLED"/>
+            </w:pPr>
+            <w:r>
+              <w:rPr>
+                <w:color w:val="000000"/>
+              </w:rPr>
+              <w:t xml:space="preserve">Память </w:t>
+            </w:r>
+            <w:r>
+              <w:rPr>
+                <w:color w:val="000000"/>
+                <w:lang w:val="en-US"/>
+              </w:rPr>
+              <w:t xml:space="preserve">FLASH </w:t>
+            </w:r>
+            <w:r>
+              <w:rPr>
+                <w:color w:val="000000"/>
+              </w:rPr>
+              <w:t>максимум</w:t>
+            </w:r>
+          </w:p>
+        </w:tc>
+        <w:tc>
+          <w:tcPr>
+            <w:tcW w:w="4672" w:type="dxa"/>
+          </w:tcPr>
+          <w:p>
+            <w:pPr>
+              <w:pStyle w:val="DTABLED"/>
+            </w:pPr>
+            <w:r>
+              <w:t>4 Гб</w:t>
+            </w:r>
+          </w:p>
+        </w:tc>
+      </w:tr>
+      <w:tr>
+        <w:tc>
+          <w:tcPr>
+            <w:tcW w:w="4672" w:type="dxa"/>
+          </w:tcPr>
+          <w:p>
+            <w:pPr>
+              <w:pStyle w:val="DTABLED"/>
+            </w:pPr>
+            <w:r>
+              <w:rPr>
+                <w:color w:val="000000"/>
+              </w:rPr>
+              <w:t>Объем ОЗУ</w:t>
+            </w:r>
+          </w:p>
+        </w:tc>
+        <w:tc>
+          <w:tcPr>
+            <w:tcW w:w="4672" w:type="dxa"/>
+          </w:tcPr>
+          <w:p>
+            <w:pPr>
+              <w:pStyle w:val="DTABLED"/>
+            </w:pPr>
+            <w:r>
+              <w:t>2 Гб</w:t>
+            </w:r>
+          </w:p>
+        </w:tc>
+      </w:tr>
+      <w:tr>
+        <w:tc>
+          <w:tcPr>
+            <w:tcW w:w="4672" w:type="dxa"/>
+          </w:tcPr>
+          <w:p>
+            <w:pPr>
+              <w:pStyle w:val="DTABLED"/>
+            </w:pPr>
+            <w:r>
+              <w:rPr>
+                <w:color w:val="000000"/>
+              </w:rPr>
+              <w:t>Память ОЗУ максимум</w:t>
+            </w:r>
+          </w:p>
+        </w:tc>
+        <w:tc>
+          <w:tcPr>
+            <w:tcW w:w="4672" w:type="dxa"/>
+          </w:tcPr>
+          <w:p>
+            <w:pPr>
+              <w:pStyle w:val="DTABLED"/>
+            </w:pPr>
+            <w:r>
+              <w:t>2 Гб</w:t>
+            </w:r>
+          </w:p>
+        </w:tc>
+      </w:tr>
+      <w:tr>
+        <w:tc>
+          <w:tcPr>
+            <w:tcW w:w="4672" w:type="dxa"/>
+          </w:tcPr>
+          <w:p>
+            <w:pPr>
+              <w:pStyle w:val="DTABLED"/>
+            </w:pPr>
+            <w:r>
+              <w:t>Потребляемая мощность</w:t>
+            </w:r>
+          </w:p>
+        </w:tc>
+        <w:tc>
+          <w:tcPr>
+            <w:tcW w:w="4672" w:type="dxa"/>
+          </w:tcPr>
+          <w:p>
+            <w:pPr>
+              <w:pStyle w:val="DTABLED"/>
+            </w:pPr>
+            <w:r>
+              <w:t>12,5 Вт</w:t>
+            </w:r>
+          </w:p>
+        </w:tc>
+      </w:tr>
+      <w:tr>
+        <w:tc>
+          <w:tcPr>
+            <w:tcW w:w="4672" w:type="dxa"/>
+          </w:tcPr>
+          <w:p>
+            <w:pPr>
+              <w:pStyle w:val="DTABLED"/>
+            </w:pPr>
+            <w:r>
+              <w:t>Порты USB</w:t>
+            </w:r>
+          </w:p>
+        </w:tc>
+        <w:tc>
+          <w:tcPr>
+            <w:tcW w:w="4672" w:type="dxa"/>
+          </w:tcPr>
+          <w:p>
+            <w:pPr>
+              <w:pStyle w:val="DTABLED"/>
+            </w:pPr>
+            <w:r>
+              <w:t>2 x USB 3.0</w:t>
+            </w:r>
+          </w:p>
+        </w:tc>
+      </w:tr>
+      <w:tr>
+        <w:tc>
+          <w:tcPr>
+            <w:tcW w:w="4672" w:type="dxa"/>
+          </w:tcPr>
+          <w:p>
+            <w:pPr>
+              <w:pStyle w:val="DTABLED"/>
+            </w:pPr>
+            <w:r>
+              <w:t>Высота, мм</w:t>
+            </w:r>
+          </w:p>
+        </w:tc>
+        <w:tc>
+          <w:tcPr>
+            <w:tcW w:w="4672" w:type="dxa"/>
+          </w:tcPr>
+          <w:p>
+            <w:pPr>
+              <w:pStyle w:val="DTABLED"/>
+            </w:pPr>
+            <w:r>
+              <w:t>444</w:t>
+            </w:r>
+          </w:p>
+        </w:tc>
+      </w:tr>
+      <w:tr>
+        <w:tc>
+          <w:tcPr>
+            <w:tcW w:w="4672" w:type="dxa"/>
+          </w:tcPr>
+          <w:p>
+            <w:pPr>
+              <w:pStyle w:val="DTABLED"/>
+            </w:pPr>
+            <w:r>
+              <w:t xml:space="preserve">Размеры (В </w:t>
+            </w:r>
+            <w:r>
+              <w:rPr>
+                <w:rStyle w:val="fontstyle01"/>
+                <w:b w:val="0"/>
+                <w:bCs w:val="0"/>
+                <w:color w:val="auto"/>
+                <w:sz w:val="28"/>
+                <w:szCs w:val="24"/>
+              </w:rPr>
+              <w:t>х Ш х Г), мм</w:t>
+            </w:r>
+          </w:p>
+        </w:tc>
+        <w:tc>
+          <w:tcPr>
+            <w:tcW w:w="4672" w:type="dxa"/>
+          </w:tcPr>
+          <w:p>
+            <w:pPr>
+              <w:pStyle w:val="DTABLED"/>
+            </w:pPr>
+            <w:r>
+              <w:rPr>
+                <w:shd w:val="clear" w:color="auto" w:fill="FFFFFF"/>
+              </w:rPr>
+              <w:t>44</w:t>
+            </w:r>
+            <w:r>
+              <w:rPr>
+                <w:shd w:val="clear" w:color="auto" w:fill="FFFFFF"/>
+                <w:lang w:val="en-US"/>
+              </w:rPr>
+              <w:t>4</w:t>
+            </w:r>
+            <w:r>
+              <w:rPr>
+                <w:shd w:val="clear" w:color="auto" w:fill="FFFFFF"/>
+              </w:rPr>
+              <w:t xml:space="preserve">x44x288 </w:t>
+            </w:r>
+          </w:p>
+        </w:tc>
+      </w:tr>
+      <w:tr>
+        <w:tc>
+          <w:tcPr>
+            <w:tcW w:w="4672" w:type="dxa"/>
+          </w:tcPr>
+          <w:p>
+            <w:pPr>
+              <w:pStyle w:val="DTABLED"/>
+            </w:pPr>
+            <w:r>
+              <w:t>Тип питания</w:t>
+            </w:r>
+          </w:p>
+        </w:tc>
+        <w:tc>
+          <w:tcPr>
+            <w:tcW w:w="4672" w:type="dxa"/>
+          </w:tcPr>
+          <w:p>
+            <w:pPr>
+              <w:pStyle w:val="DTABLED"/>
+            </w:pPr>
+            <w:r>
+              <w:rPr>
+                <w:shd w:val="clear" w:color="auto" w:fill="FFFFFF"/>
+              </w:rPr>
+              <w:t>АС 100-240В</w:t>
+            </w:r>
+          </w:p>
+        </w:tc>
+      </w:tr>
+    </w:tbl>
+    <w:p>
+      <w:pPr>
+        <w:pStyle w:val="DBASE"/>
+      </w:pPr>
+    </w:p>
+    <w:p>
+      <w:pPr>
+        <w:pStyle w:val="DTITLE2"/>
+      </w:pPr>
+      <w:r>
+        <w:rPr>
+          <w:lang w:val="en-US"/>
+        </w:rPr>
+        <w:t>2</w:t>
+      </w:r>
+      <w:r>
+        <w:t>.</w:t>
+      </w:r>
+      <w:r>
+        <w:t>3</w:t>
+      </w:r>
+      <w:r>
+        <w:t xml:space="preserve"> Выбор </w:t>
+      </w:r>
+      <w:r>
+        <w:t>сервера</w:t>
+      </w:r>
+    </w:p>
+    <w:p>
+      <w:pPr>
+        <w:pStyle w:val="DBASE"/>
+      </w:pPr>
+    </w:p>
+    <w:p>
+      <w:pPr>
+        <w:pStyle w:val="DBASE"/>
+      </w:pPr>
+      <w:proofErr w:type="spellStart"/>
+      <w:r>
+        <w:rPr>
+          <w:color w:val="1E1E1E"/>
+        </w:rPr>
+        <w:t>ProLiant</w:t>
+      </w:r>
+      <w:proofErr w:type="spellEnd"/>
+      <w:r>
+        <w:rPr>
+          <w:color w:val="1E1E1E"/>
+        </w:rPr>
+        <w:t xml:space="preserve"> </w:t>
+      </w:r>
+      <w:r>
+        <w:t>DL180 Gen10 P35519-B21</w:t>
+      </w:r>
+      <w:r>
+        <w:t xml:space="preserve"> </w:t>
+      </w:r>
+      <w:r>
+        <w:t>– б</w:t>
+      </w:r>
+      <w:r>
+        <w:t xml:space="preserve">езопасный </w:t>
+      </w:r>
+      <w:r>
+        <w:t xml:space="preserve">современный </w:t>
+      </w:r>
+      <w:r>
+        <w:t>сервер</w:t>
+      </w:r>
+      <w:r>
+        <w:t>.</w:t>
+      </w:r>
+      <w:r>
+        <w:t xml:space="preserve"> </w:t>
+      </w:r>
+      <w:r>
+        <w:t>О</w:t>
+      </w:r>
+      <w:r>
+        <w:t xml:space="preserve">тличается масштабируемостью, производительностью и надежностью, что делает его идеальной платформой для компаний, готовых к использованию локальных и гибридных облачных приложений. Таким компаниям требуется оптимальное сочетание вычислительных ресурсов и систем хранения данных для достижения важнейших целей. </w:t>
+      </w:r>
+      <w:r>
+        <w:t>Сервер изображен на рисунке 2.3.1</w:t>
+      </w:r>
+    </w:p>
+    <w:p>
+      <w:pPr>
+        <w:pStyle w:val="DBASE"/>
+      </w:pPr>
+    </w:p>
+    <w:p>
+      <w:pPr>
+        <w:pStyle w:val="DPIC"/>
+      </w:pPr>
+      <w:r>
+        <w:rPr>
+          <w:noProof/>
+        </w:rPr>
+        <w:drawing>
+          <wp:inline distT="0" distB="0" distL="0" distR="0" wp14:anchorId="523C93FA" wp14:editId="1AA152E0">
+            <wp:extent cx="5930900" cy="1653871"/>
+            <wp:effectExtent l="0" t="0" r="0" b="3810"/>
+            <wp:docPr id="7" name="Picture 7"/>
+            <wp:cNvGraphicFramePr>
+              <a:graphicFrameLocks xmlns:a="http://schemas.openxmlformats.org/drawingml/2006/main" noChangeAspect="1"/>
+            </wp:cNvGraphicFramePr>
+            <a:graphic xmlns:a="http://schemas.openxmlformats.org/drawingml/2006/main">
+              <a:graphicData uri="http://schemas.openxmlformats.org/drawingml/2006/picture">
+                <pic:pic xmlns:pic="http://schemas.openxmlformats.org/drawingml/2006/picture">
+                  <pic:nvPicPr>
+                    <pic:cNvPr id="0" name="Picture 4"/>
+                    <pic:cNvPicPr>
+                      <a:picLocks noChangeAspect="1" noChangeArrowheads="1"/>
+                    </pic:cNvPicPr>
+                  </pic:nvPicPr>
+                  <pic:blipFill rotWithShape="1">
+                    <a:blip r:embed="rId10">
+                      <a:extLst>
+                        <a:ext uri="{28A0092B-C50C-407E-A947-70E740481C1C}">
+                          <a14:useLocalDpi xmlns:a14="http://schemas.microsoft.com/office/drawing/2010/main" val="0"/>
+                        </a:ext>
+                      </a:extLst>
+                    </a:blip>
+                    <a:srcRect t="28679" b="18528"/>
+                    <a:stretch/>
+                  </pic:blipFill>
+                  <pic:spPr bwMode="auto">
+                    <a:xfrm>
+                      <a:off x="0" y="0"/>
+                      <a:ext cx="5931535" cy="1654048"/>
+                    </a:xfrm>
+                    <a:prstGeom prst="rect">
+                      <a:avLst/>
+                    </a:prstGeom>
+                    <a:noFill/>
+                    <a:ln>
+                      <a:noFill/>
+                    </a:ln>
+                    <a:extLst>
+                      <a:ext uri="{53640926-AAD7-44D8-BBD7-CCE9431645EC}">
+                        <a14:shadowObscured xmlns:a14="http://schemas.microsoft.com/office/drawing/2010/main"/>
+                      </a:ext>
+                    </a:extLst>
+                  </pic:spPr>
+                </pic:pic>
+              </a:graphicData>
+            </a:graphic>
+          </wp:inline>
+        </w:drawing>
+      </w:r>
+    </w:p>
+    <w:p>
+      <w:pPr>
+        <w:pStyle w:val="DPIC"/>
+        <w:rPr>
+          <w:lang w:val="en-US"/>
+        </w:rPr>
+      </w:pPr>
+      <w:r>
+        <w:t>Рисунок</w:t>
+      </w:r>
+      <w:r>
+        <w:rPr>
+          <w:lang w:val="en-US"/>
+        </w:rPr>
+        <w:t xml:space="preserve"> 2.</w:t>
+      </w:r>
+      <w:r>
+        <w:rPr>
+          <w:lang w:val="en-US"/>
+        </w:rPr>
+        <w:t>3</w:t>
+      </w:r>
+      <w:r>
+        <w:rPr>
+          <w:lang w:val="en-US"/>
+        </w:rPr>
+        <w:t xml:space="preserve">.1 – </w:t>
+      </w:r>
+      <w:r>
+        <w:t>Сервер</w:t>
+      </w:r>
+      <w:r>
+        <w:rPr>
+          <w:lang w:val="en-US"/>
+        </w:rPr>
+        <w:t xml:space="preserve"> HP</w:t>
+      </w:r>
+      <w:r>
+        <w:rPr>
+          <w:lang w:val="en-US"/>
+        </w:rPr>
+        <w:t>E</w:t>
+      </w:r>
+      <w:r>
+        <w:rPr>
+          <w:lang w:val="en-US"/>
+        </w:rPr>
+        <w:t xml:space="preserve"> ProLiant</w:t>
+      </w:r>
+      <w:r>
+        <w:rPr>
+          <w:lang w:val="en-US"/>
+        </w:rPr>
+        <w:t xml:space="preserve"> </w:t>
+      </w:r>
+      <w:r>
+        <w:rPr>
+          <w:lang w:val="en-US"/>
+        </w:rPr>
+        <w:t>DL180 Gen10 P35519-B21</w:t>
+      </w:r>
+    </w:p>
+    <w:p>
+      <w:pPr>
+        <w:pStyle w:val="DBASE"/>
+        <w:rPr>
+          <w:lang w:val="en-US"/>
+        </w:rPr>
+      </w:pPr>
+    </w:p>
+    <w:p>
+      <w:pPr>
+        <w:pStyle w:val="DBASE"/>
+        <w:rPr>
+          <w:lang w:val="en-US"/>
+        </w:rPr>
+      </w:pPr>
+    </w:p>
+    <w:p>
+      <w:pPr>
+        <w:pStyle w:val="DBASE"/>
+      </w:pPr>
+      <w:r>
+        <w:t>Основные технические характеристики сервера занесены в</w:t>
+      </w:r>
+      <w:r>
+        <w:t xml:space="preserve"> </w:t>
+      </w:r>
+      <w:r>
+        <w:t xml:space="preserve">таблицу </w:t>
+      </w:r>
+      <w:r>
+        <w:t>2.2.3</w:t>
+      </w:r>
+    </w:p>
+    <w:p>
+      <w:r>
+        <w:br w:type="page"/>
+      </w:r>
+    </w:p>
+    <w:p>
+      <w:pPr>
+        <w:pStyle w:val="DTABLEN"/>
+      </w:pPr>
+      <w:r>
+        <w:lastRenderedPageBreak/>
+        <w:t>Таблица 2.</w:t>
+      </w:r>
+      <w:r>
+        <w:t>3</w:t>
+      </w:r>
+      <w:r>
+        <w:t xml:space="preserve">.1 – Технические характеристики </w:t>
+      </w:r>
+      <w:r>
+        <w:t>сервера.</w:t>
+      </w:r>
+    </w:p>
+    <w:tbl>
+      <w:tblPr>
+        <w:tblStyle w:val="TableGrid"/>
+        <w:tblW w:w="0" w:type="auto"/>
+        <w:tblLook w:val="04A0" w:firstRow="1" w:lastRow="0" w:firstColumn="1" w:lastColumn="0" w:noHBand="0" w:noVBand="1"/>
+      </w:tblPr>
+      <w:tblGrid>
+        <w:gridCol w:w="4672"/>
+        <w:gridCol w:w="4672"/>
+      </w:tblGrid>
+      <w:tr>
+        <w:tc>
+          <w:tcPr>
+            <w:tcW w:w="4672" w:type="dxa"/>
+          </w:tcPr>
+          <w:p>
+            <w:pPr>
+              <w:pStyle w:val="DTABLED"/>
+            </w:pPr>
+            <w:r>
+              <w:t>Параметры</w:t>
+            </w:r>
+          </w:p>
+        </w:tc>
+        <w:tc>
+          <w:tcPr>
+            <w:tcW w:w="4672" w:type="dxa"/>
+          </w:tcPr>
+          <w:p>
+            <w:pPr>
+              <w:pStyle w:val="DTABLED"/>
+            </w:pPr>
+            <w:r>
+              <w:t>Значение</w:t>
+            </w:r>
+          </w:p>
+        </w:tc>
+      </w:tr>
+      <w:tr>
+        <w:tc>
+          <w:tcPr>
+            <w:tcW w:w="4672" w:type="dxa"/>
+          </w:tcPr>
+          <w:p>
+            <w:pPr>
+              <w:pStyle w:val="DTABLED"/>
+            </w:pPr>
+            <w:r>
+              <w:t>Процессор</w:t>
+            </w:r>
+          </w:p>
+        </w:tc>
+        <w:tc>
+          <w:tcPr>
+            <w:tcW w:w="4672" w:type="dxa"/>
+            <w:shd w:val="clear" w:color="auto" w:fill="auto"/>
+          </w:tcPr>
+          <w:p>
+            <w:pPr>
+              <w:pStyle w:val="DTABLED"/>
+            </w:pPr>
+            <w:proofErr w:type="spellStart"/>
+            <w:r>
+              <w:t>Intel</w:t>
+            </w:r>
+            <w:proofErr w:type="spellEnd"/>
+            <w:r>
+              <w:t xml:space="preserve"> </w:t>
+            </w:r>
+            <w:proofErr w:type="spellStart"/>
+            <w:r>
+              <w:t>Xeon</w:t>
+            </w:r>
+            <w:proofErr w:type="spellEnd"/>
+            <w:r>
+              <w:t xml:space="preserve"> </w:t>
+            </w:r>
+            <w:proofErr w:type="spellStart"/>
+            <w:r>
+              <w:t>Silver</w:t>
+            </w:r>
+            <w:proofErr w:type="spellEnd"/>
+            <w:r>
+              <w:t xml:space="preserve"> 4210R 2,4ГГц</w:t>
+            </w:r>
+          </w:p>
+        </w:tc>
+      </w:tr>
+      <w:tr>
+        <w:tc>
+          <w:tcPr>
+            <w:tcW w:w="4672" w:type="dxa"/>
+          </w:tcPr>
+          <w:p>
+            <w:pPr>
+              <w:pStyle w:val="DTABLED"/>
+            </w:pPr>
+            <w:r>
+              <w:t>Тактовая частота процессора</w:t>
+            </w:r>
+          </w:p>
+        </w:tc>
+        <w:tc>
+          <w:tcPr>
+            <w:tcW w:w="4672" w:type="dxa"/>
+          </w:tcPr>
+          <w:p>
+            <w:pPr>
+              <w:pStyle w:val="DTABLED"/>
+            </w:pPr>
+            <w:r>
+              <w:t>2400МГц</w:t>
+            </w:r>
+          </w:p>
+        </w:tc>
+      </w:tr>
+      <w:tr>
+        <w:tc>
+          <w:tcPr>
+            <w:tcW w:w="4672" w:type="dxa"/>
+          </w:tcPr>
+          <w:p>
+            <w:pPr>
+              <w:pStyle w:val="DTABLED"/>
+            </w:pPr>
+            <w:r>
+              <w:t>Количество разъемов</w:t>
+            </w:r>
+          </w:p>
+        </w:tc>
+        <w:tc>
+          <w:tcPr>
+            <w:tcW w:w="4672" w:type="dxa"/>
+          </w:tcPr>
+          <w:p>
+            <w:pPr>
+              <w:pStyle w:val="DTABLED"/>
+            </w:pPr>
+            <w:r>
+              <w:t xml:space="preserve">2x1Gb </w:t>
+            </w:r>
+            <w:proofErr w:type="spellStart"/>
+            <w:r>
+              <w:t>Ethernet</w:t>
+            </w:r>
+            <w:proofErr w:type="spellEnd"/>
+          </w:p>
+        </w:tc>
+      </w:tr>
+      <w:tr>
+        <w:tc>
+          <w:tcPr>
+            <w:tcW w:w="4672" w:type="dxa"/>
+          </w:tcPr>
+          <w:p>
+            <w:pPr>
+              <w:pStyle w:val="DTABLED"/>
+            </w:pPr>
+            <w:r>
+              <w:t>Объем оперативной памяти</w:t>
+            </w:r>
+          </w:p>
+        </w:tc>
+        <w:tc>
+          <w:tcPr>
+            <w:tcW w:w="4672" w:type="dxa"/>
+          </w:tcPr>
+          <w:p>
+            <w:pPr>
+              <w:pStyle w:val="DTABLED"/>
+            </w:pPr>
+            <w:r>
+              <w:t>16 Гб</w:t>
+            </w:r>
+          </w:p>
+        </w:tc>
+      </w:tr>
+      <w:tr>
+        <w:tc>
+          <w:tcPr>
+            <w:tcW w:w="4672" w:type="dxa"/>
+          </w:tcPr>
+          <w:p>
+            <w:pPr>
+              <w:pStyle w:val="DTABLED"/>
+            </w:pPr>
+            <w:r>
+              <w:t>Тип памяти</w:t>
+            </w:r>
+          </w:p>
+        </w:tc>
+        <w:tc>
+          <w:tcPr>
+            <w:tcW w:w="4672" w:type="dxa"/>
+          </w:tcPr>
+          <w:p>
+            <w:pPr>
+              <w:pStyle w:val="DTABLED"/>
+            </w:pPr>
+            <w:r>
+              <w:t xml:space="preserve">DDR4-2933 </w:t>
+            </w:r>
+            <w:proofErr w:type="spellStart"/>
+            <w:r>
+              <w:t>Registered</w:t>
+            </w:r>
+            <w:proofErr w:type="spellEnd"/>
+          </w:p>
+        </w:tc>
+      </w:tr>
+      <w:tr>
+        <w:tc>
+          <w:tcPr>
+            <w:tcW w:w="4672" w:type="dxa"/>
+            <w:tcBorders>
+              <w:bottom w:val="nil"/>
+            </w:tcBorders>
+          </w:tcPr>
+          <w:p>
+            <w:pPr>
+              <w:pStyle w:val="DTABLED"/>
+            </w:pPr>
+            <w:r>
+              <w:t>Мощность</w:t>
+            </w:r>
+          </w:p>
+        </w:tc>
+        <w:tc>
+          <w:tcPr>
+            <w:tcW w:w="4672" w:type="dxa"/>
+            <w:tcBorders>
+              <w:bottom w:val="nil"/>
+            </w:tcBorders>
+          </w:tcPr>
+          <w:p>
+            <w:pPr>
+              <w:pStyle w:val="DTABLED"/>
+            </w:pPr>
+            <w:r>
+              <w:t>500 Вт</w:t>
+            </w:r>
+          </w:p>
+        </w:tc>
+      </w:tr>
+      <w:tr>
+        <w:tc>
+          <w:tcPr>
+            <w:tcW w:w="4672" w:type="dxa"/>
+          </w:tcPr>
+          <w:p>
+            <w:pPr>
+              <w:pStyle w:val="DTABLED"/>
+            </w:pPr>
+            <w:r>
+              <w:t>Тип шасси</w:t>
+            </w:r>
+          </w:p>
+        </w:tc>
+        <w:tc>
+          <w:tcPr>
+            <w:tcW w:w="4672" w:type="dxa"/>
+          </w:tcPr>
+          <w:p>
+            <w:pPr>
+              <w:pStyle w:val="DTABLED"/>
+            </w:pPr>
+            <w:r>
+              <w:t xml:space="preserve">SFF </w:t>
+            </w:r>
+            <w:proofErr w:type="spellStart"/>
+            <w:r>
+              <w:t>Easy</w:t>
+            </w:r>
+            <w:proofErr w:type="spellEnd"/>
+            <w:r>
+              <w:t xml:space="preserve"> </w:t>
+            </w:r>
+            <w:proofErr w:type="spellStart"/>
+            <w:r>
+              <w:t>Install</w:t>
+            </w:r>
+            <w:proofErr w:type="spellEnd"/>
+            <w:r>
+              <w:t xml:space="preserve"> </w:t>
+            </w:r>
+            <w:proofErr w:type="spellStart"/>
+            <w:r>
+              <w:t>Rail</w:t>
+            </w:r>
+            <w:proofErr w:type="spellEnd"/>
+            <w:r>
+              <w:t xml:space="preserve"> </w:t>
+            </w:r>
+            <w:proofErr w:type="spellStart"/>
+            <w:r>
+              <w:t>Kit</w:t>
+            </w:r>
+            <w:proofErr w:type="spellEnd"/>
+          </w:p>
+        </w:tc>
+      </w:tr>
+      <w:tr>
+        <w:tc>
+          <w:tcPr>
+            <w:tcW w:w="4672" w:type="dxa"/>
+          </w:tcPr>
+          <w:p>
+            <w:pPr>
+              <w:pStyle w:val="DTABLED"/>
+            </w:pPr>
+            <w:r>
+              <w:t>Контроллер</w:t>
+            </w:r>
+          </w:p>
+        </w:tc>
+        <w:tc>
+          <w:tcPr>
+            <w:tcW w:w="4672" w:type="dxa"/>
+          </w:tcPr>
+          <w:p>
+            <w:pPr>
+              <w:pStyle w:val="DTABLED"/>
+            </w:pPr>
+            <w:r>
+              <w:t xml:space="preserve">2 x 1Gbe (HPE </w:t>
+            </w:r>
+            <w:proofErr w:type="spellStart"/>
+            <w:r>
+              <w:t>Ethernet</w:t>
+            </w:r>
+            <w:proofErr w:type="spellEnd"/>
+            <w:r>
+              <w:t xml:space="preserve"> 332i)</w:t>
+            </w:r>
+          </w:p>
+        </w:tc>
+      </w:tr>
+      <w:tr>
+        <w:tc>
+          <w:tcPr>
+            <w:tcW w:w="4672" w:type="dxa"/>
+          </w:tcPr>
+          <w:p>
+            <w:pPr>
+              <w:pStyle w:val="DTABLED"/>
+            </w:pPr>
+            <w:r>
+              <w:t xml:space="preserve">Размеры (В </w:t>
+            </w:r>
+            <w:r>
+              <w:rPr>
+                <w:rStyle w:val="fontstyle01"/>
+                <w:b w:val="0"/>
+                <w:bCs w:val="0"/>
+                <w:color w:val="auto"/>
+                <w:sz w:val="28"/>
+                <w:szCs w:val="24"/>
+              </w:rPr>
+              <w:t>х Ш х Г)</w:t>
+            </w:r>
+            <w:r>
+              <w:t>, см</w:t>
+            </w:r>
+          </w:p>
+        </w:tc>
+        <w:tc>
+          <w:tcPr>
+            <w:tcW w:w="4672" w:type="dxa"/>
+          </w:tcPr>
+          <w:p>
+            <w:pPr>
+              <w:pStyle w:val="DTABLED"/>
+            </w:pPr>
+            <w:r>
+              <w:t>46×60×19</w:t>
+            </w:r>
+          </w:p>
+        </w:tc>
+      </w:tr>
+    </w:tbl>
+    <w:p>
+      <w:pPr>
+        <w:pStyle w:val="DBASE"/>
+      </w:pPr>
+    </w:p>
+    <w:p>
+      <w:pPr>
+        <w:pStyle w:val="DTITLE2"/>
+      </w:pPr>
+      <w:r>
+        <w:t>2</w:t>
+      </w:r>
+      <w:r>
+        <w:t>.</w:t>
+      </w:r>
+      <w:r>
+        <w:t>4</w:t>
+      </w:r>
+      <w:r>
+        <w:t xml:space="preserve"> Выбор </w:t>
+      </w:r>
+      <w:r>
+        <w:t>однонаправленного шлюза</w:t>
+      </w:r>
+    </w:p>
+    <w:p>
+      <w:pPr>
+        <w:pStyle w:val="DBASE"/>
+      </w:pPr>
+    </w:p>
+    <w:p>
+      <w:pPr>
+        <w:pStyle w:val="DBASE"/>
+      </w:pPr>
+      <w:r>
+        <w:t xml:space="preserve">Однонаправленный шлюз (диод данных) СТРОМ-100 предназначен для гарантированной однонаправленной передачи информации из открытых сетей в сети, в которых циркулирует информация ограниченного доступа. Помимо этого, возможно использовать диод данных для защиты сети при передаче из нее информации в открытые сети, в том числе подключенные к сети </w:t>
+      </w:r>
+      <w:r>
+        <w:t>Интернет</w:t>
+      </w:r>
+      <w:r>
+        <w:t>. При соединении сетей через однонаправленный шлюз в первом случае гарантируется отсутствие утечек из конфиденциальной сети, во втором - невозможность воздействия из открытых сетей</w:t>
+      </w:r>
+      <w:r>
+        <w:t xml:space="preserve"> </w:t>
+      </w:r>
+      <w:r>
+        <w:t>на защищаемую сеть.</w:t>
+      </w:r>
+      <w:r>
+        <w:t xml:space="preserve"> Устройство СТРОМ-100 изображено на рисунке 2.4.1.</w:t>
+      </w:r>
+    </w:p>
+    <w:p>
+      <w:pPr>
+        <w:pStyle w:val="DPIC"/>
+      </w:pPr>
+      <w:r>
+        <w:rPr>
+          <w:noProof/>
+        </w:rPr>
+        <w:drawing>
+          <wp:inline distT="0" distB="0" distL="0" distR="0" wp14:anchorId="6BBADC91" wp14:editId="191823CB">
+            <wp:extent cx="4850296" cy="2785510"/>
+            <wp:effectExtent l="0" t="0" r="7620" b="0"/>
+            <wp:docPr id="8" name="Picture 8"/>
+            <wp:cNvGraphicFramePr>
+              <a:graphicFrameLocks xmlns:a="http://schemas.openxmlformats.org/drawingml/2006/main" noChangeAspect="1"/>
+            </wp:cNvGraphicFramePr>
+            <a:graphic xmlns:a="http://schemas.openxmlformats.org/drawingml/2006/main">
+              <a:graphicData uri="http://schemas.openxmlformats.org/drawingml/2006/picture">
+                <pic:pic xmlns:pic="http://schemas.openxmlformats.org/drawingml/2006/picture">
+                  <pic:nvPicPr>
+                    <pic:cNvPr id="0" name="Picture 5"/>
+                    <pic:cNvPicPr>
+                      <a:picLocks noChangeAspect="1" noChangeArrowheads="1"/>
+                    </pic:cNvPicPr>
+                  </pic:nvPicPr>
+                  <pic:blipFill rotWithShape="1">
+                    <a:blip r:embed="rId11">
+                      <a:extLst>
+                        <a:ext uri="{28A0092B-C50C-407E-A947-70E740481C1C}">
+                          <a14:useLocalDpi xmlns:a14="http://schemas.microsoft.com/office/drawing/2010/main" val="0"/>
+                        </a:ext>
+                      </a:extLst>
+                    </a:blip>
+                    <a:srcRect t="6909" b="15090"/>
+                    <a:stretch/>
+                  </pic:blipFill>
+                  <pic:spPr bwMode="auto">
+                    <a:xfrm>
+                      <a:off x="0" y="0"/>
+                      <a:ext cx="4867176" cy="2795204"/>
+                    </a:xfrm>
+                    <a:prstGeom prst="rect">
+                      <a:avLst/>
+                    </a:prstGeom>
+                    <a:noFill/>
+                    <a:ln>
+                      <a:noFill/>
+                    </a:ln>
+                    <a:extLst>
+                      <a:ext uri="{53640926-AAD7-44D8-BBD7-CCE9431645EC}">
+                        <a14:shadowObscured xmlns:a14="http://schemas.microsoft.com/office/drawing/2010/main"/>
+                      </a:ext>
+                    </a:extLst>
+                  </pic:spPr>
+                </pic:pic>
+              </a:graphicData>
+            </a:graphic>
+          </wp:inline>
+        </w:drawing>
+      </w:r>
+    </w:p>
+    <w:p>
+      <w:pPr>
+        <w:pStyle w:val="DPIC"/>
+      </w:pPr>
+      <w:r>
+        <w:t>Рисунок</w:t>
+      </w:r>
+      <w:r>
+        <w:rPr>
+          <w:lang w:val="en-US"/>
+        </w:rPr>
+        <w:t xml:space="preserve"> 2.</w:t>
+      </w:r>
+      <w:r>
+        <w:t>4</w:t>
+      </w:r>
+      <w:r>
+        <w:rPr>
+          <w:lang w:val="en-US"/>
+        </w:rPr>
+        <w:t xml:space="preserve">.1 – </w:t>
+      </w:r>
+      <w:r>
+        <w:t>Однонаправленный шлюз</w:t>
+      </w:r>
+      <w:r>
+        <w:t xml:space="preserve"> </w:t>
+      </w:r>
+      <w:r>
+        <w:t>СТРОМ-100</w:t>
+      </w:r>
+    </w:p>
+    <w:p>
+      <w:pPr>
+        <w:pStyle w:val="DBASE"/>
+      </w:pPr>
+    </w:p>
+    <w:p>
+      <w:pPr>
+        <w:pStyle w:val="DBASE"/>
+      </w:pPr>
+      <w:r>
+        <w:t>Т</w:t>
+      </w:r>
+      <w:r>
+        <w:t>ехнические характеристики СТРОМ-100</w:t>
+      </w:r>
+      <w:r>
+        <w:t xml:space="preserve"> </w:t>
+      </w:r>
+      <w:r>
+        <w:t>занесены в таблицу 2.</w:t>
+      </w:r>
+      <w:r>
+        <w:t>4</w:t>
+      </w:r>
+      <w:r>
+        <w:t>.</w:t>
+      </w:r>
+      <w:r>
+        <w:t>1.</w:t>
+      </w:r>
+    </w:p>
+    <w:p>
+      <w:pPr>
+        <w:pStyle w:val="DBASE"/>
+      </w:pPr>
+      <w:r>
+        <w:br w:type="page"/>
+      </w:r>
+    </w:p>
+    <w:p>
+      <w:pPr>
+        <w:pStyle w:val="DTABLEN"/>
+      </w:pPr>
+      <w:r>
+        <w:lastRenderedPageBreak/>
+        <w:t>Таблица 2.3</w:t>
+      </w:r>
+      <w:r>
+        <w:t xml:space="preserve">.1 – Технические характеристики </w:t>
+      </w:r>
+      <w:r>
+        <w:t>сервера.</w:t>
+      </w:r>
+    </w:p>
+    <w:tbl>
+      <w:tblPr>
+        <w:tblStyle w:val="TableGrid"/>
+        <w:tblW w:w="0" w:type="auto"/>
+        <w:tblLook w:val="04A0" w:firstRow="1" w:lastRow="0" w:firstColumn="1" w:lastColumn="0" w:noHBand="0" w:noVBand="1"/>
+      </w:tblPr>
+      <w:tblGrid>
+        <w:gridCol w:w="4672"/>
+        <w:gridCol w:w="4672"/>
+      </w:tblGrid>
+      <w:tr>
+        <w:tc>
+          <w:tcPr>
+            <w:tcW w:w="4672" w:type="dxa"/>
+          </w:tcPr>
+          <w:p>
+            <w:pPr>
+              <w:pStyle w:val="DTABLED"/>
+            </w:pPr>
+            <w:r>
+              <w:t>Параметры</w:t>
+            </w:r>
+          </w:p>
+        </w:tc>
+        <w:tc>
+          <w:tcPr>
+            <w:tcW w:w="4672" w:type="dxa"/>
+          </w:tcPr>
+          <w:p>
+            <w:pPr>
+              <w:pStyle w:val="DTABLED"/>
+            </w:pPr>
+            <w:r>
+              <w:t>Значение</w:t>
+            </w:r>
+          </w:p>
+        </w:tc>
+      </w:tr>
+      <w:tr>
+        <w:tc>
+          <w:tcPr>
+            <w:tcW w:w="4672" w:type="dxa"/>
+          </w:tcPr>
+          <w:p>
+            <w:pPr>
+              <w:pStyle w:val="DTABLED"/>
+            </w:pPr>
+            <w:r>
+              <w:t>Скорость передачи</w:t>
+            </w:r>
+          </w:p>
+        </w:tc>
+        <w:tc>
+          <w:tcPr>
+            <w:tcW w:w="4672" w:type="dxa"/>
+            <w:shd w:val="clear" w:color="auto" w:fill="auto"/>
+          </w:tcPr>
+          <w:p>
+            <w:pPr>
+              <w:pStyle w:val="DTABLED"/>
+              <w:rPr>
+                <w:lang w:val="en-US"/>
+              </w:rPr>
+            </w:pPr>
+            <w:r>
+              <w:t>до</w:t>
+            </w:r>
+            <w:r>
+              <w:rPr>
+                <w:lang w:val="en-US"/>
+              </w:rPr>
+              <w:t xml:space="preserve"> </w:t>
+            </w:r>
+            <w:r>
+              <w:t>100</w:t>
+            </w:r>
+            <w:r>
+              <w:rPr>
+                <w:lang w:val="en-US"/>
+              </w:rPr>
+              <w:t xml:space="preserve"> </w:t>
+            </w:r>
+            <w:proofErr w:type="spellStart"/>
+            <w:r>
+              <w:rPr>
+                <w:lang w:val="en-US"/>
+              </w:rPr>
+              <w:t>Мбит</w:t>
+            </w:r>
+            <w:proofErr w:type="spellEnd"/>
+            <w:r>
+              <w:rPr>
+                <w:lang w:val="en-US"/>
+              </w:rPr>
+              <w:t>/с</w:t>
+            </w:r>
+          </w:p>
+        </w:tc>
+      </w:tr>
+      <w:tr>
+        <w:tc>
+          <w:tcPr>
+            <w:tcW w:w="4672" w:type="dxa"/>
+          </w:tcPr>
+          <w:p>
+            <w:pPr>
+              <w:pStyle w:val="DTABLED"/>
+            </w:pPr>
+            <w:r>
+              <w:t>Время загрузки</w:t>
+            </w:r>
+          </w:p>
+        </w:tc>
+        <w:tc>
+          <w:tcPr>
+            <w:tcW w:w="4672" w:type="dxa"/>
+          </w:tcPr>
+          <w:p>
+            <w:pPr>
+              <w:pStyle w:val="DTABLED"/>
+            </w:pPr>
+            <w:r>
+              <w:t>менее 5 секунд.</w:t>
+            </w:r>
+          </w:p>
+        </w:tc>
+      </w:tr>
+      <w:tr>
+        <w:tc>
+          <w:tcPr>
+            <w:tcW w:w="4672" w:type="dxa"/>
+          </w:tcPr>
+          <w:p>
+            <w:pPr>
+              <w:pStyle w:val="DTABLED"/>
+            </w:pPr>
+            <w:r>
+              <w:t>В</w:t>
+            </w:r>
+            <w:r>
+              <w:t>нешний</w:t>
+            </w:r>
+            <w:r>
+              <w:t xml:space="preserve"> </w:t>
+            </w:r>
+            <w:r>
+              <w:t>и</w:t>
+            </w:r>
+            <w:r>
+              <w:t>нтерфейс</w:t>
+            </w:r>
+          </w:p>
+        </w:tc>
+        <w:tc>
+          <w:tcPr>
+            <w:tcW w:w="4672" w:type="dxa"/>
+          </w:tcPr>
+          <w:p>
+            <w:pPr>
+              <w:pStyle w:val="DTABLED"/>
+              <w:rPr>
+                <w:lang w:val="en-US"/>
+              </w:rPr>
+            </w:pPr>
+            <w:r>
+              <w:rPr>
+                <w:lang w:val="en-US"/>
+              </w:rPr>
+              <w:t>Ethernet 100BASE-T</w:t>
+            </w:r>
+          </w:p>
+        </w:tc>
+      </w:tr>
+      <w:tr>
+        <w:tc>
+          <w:tcPr>
+            <w:tcW w:w="4672" w:type="dxa"/>
+          </w:tcPr>
+          <w:p>
+            <w:pPr>
+              <w:pStyle w:val="DTABLED"/>
+            </w:pPr>
+            <w:r>
+              <w:t>В</w:t>
+            </w:r>
+            <w:r>
+              <w:t>нутренн</w:t>
+            </w:r>
+            <w:r>
+              <w:t>ий</w:t>
+            </w:r>
+            <w:r>
+              <w:t xml:space="preserve"> </w:t>
+            </w:r>
+            <w:r>
+              <w:t>и</w:t>
+            </w:r>
+            <w:r>
+              <w:t>нтерфейс</w:t>
+            </w:r>
+          </w:p>
+        </w:tc>
+        <w:tc>
+          <w:tcPr>
+            <w:tcW w:w="4672" w:type="dxa"/>
+          </w:tcPr>
+          <w:p>
+            <w:pPr>
+              <w:pStyle w:val="DTABLED"/>
+            </w:pPr>
+            <w:r>
+              <w:rPr>
+                <w:lang w:val="en-US"/>
+              </w:rPr>
+              <w:t>Ethernet 100BASE-FX</w:t>
+            </w:r>
+          </w:p>
+        </w:tc>
+      </w:tr>
+      <w:tr>
+        <w:tc>
+          <w:tcPr>
+            <w:tcW w:w="4672" w:type="dxa"/>
+            <w:tcBorders>
+              <w:bottom w:val="single" w:sz="4" w:space="0" w:color="auto"/>
+            </w:tcBorders>
+          </w:tcPr>
+          <w:p>
+            <w:pPr>
+              <w:pStyle w:val="DTABLED"/>
+            </w:pPr>
+            <w:r>
+              <w:t>Конфигурирование</w:t>
+            </w:r>
+          </w:p>
+        </w:tc>
+        <w:tc>
+          <w:tcPr>
+            <w:tcW w:w="4672" w:type="dxa"/>
+            <w:tcBorders>
+              <w:bottom w:val="single" w:sz="4" w:space="0" w:color="auto"/>
+            </w:tcBorders>
+          </w:tcPr>
+          <w:p>
+            <w:pPr>
+              <w:pStyle w:val="DTABLED"/>
+            </w:pPr>
+            <w:r>
+              <w:t>Ф</w:t>
+            </w:r>
+            <w:r>
+              <w:t>айл на карте памяти.</w:t>
+            </w:r>
+          </w:p>
+        </w:tc>
+      </w:tr>
+      <w:tr>
+        <w:tc>
+          <w:tcPr>
+            <w:tcW w:w="4672" w:type="dxa"/>
+            <w:tcBorders>
+              <w:bottom w:val="single" w:sz="4" w:space="0" w:color="auto"/>
+            </w:tcBorders>
+          </w:tcPr>
+          <w:p>
+            <w:pPr>
+              <w:pStyle w:val="DTABLED"/>
+            </w:pPr>
+            <w:r>
+              <w:t>Мощность</w:t>
+            </w:r>
+          </w:p>
+        </w:tc>
+        <w:tc>
+          <w:tcPr>
+            <w:tcW w:w="4672" w:type="dxa"/>
+            <w:tcBorders>
+              <w:bottom w:val="single" w:sz="4" w:space="0" w:color="auto"/>
+            </w:tcBorders>
+          </w:tcPr>
+          <w:p>
+            <w:pPr>
+              <w:pStyle w:val="DTABLED"/>
+            </w:pPr>
+            <w:r>
+              <w:t>12</w:t>
+            </w:r>
+            <w:r>
+              <w:t xml:space="preserve"> Вт</w:t>
+            </w:r>
+          </w:p>
+        </w:tc>
+      </w:tr>
+      <w:tr>
+        <w:tc>
+          <w:tcPr>
+            <w:tcW w:w="4672" w:type="dxa"/>
+            <w:tcBorders>
+              <w:bottom w:val="single" w:sz="4" w:space="0" w:color="auto"/>
+            </w:tcBorders>
+          </w:tcPr>
+          <w:p>
+            <w:pPr>
+              <w:pStyle w:val="DTABLED"/>
+            </w:pPr>
+            <w:r>
+              <w:t xml:space="preserve">Размеры (В </w:t>
+            </w:r>
+            <w:r>
+              <w:rPr>
+                <w:rStyle w:val="fontstyle01"/>
+                <w:b w:val="0"/>
+                <w:bCs w:val="0"/>
+                <w:color w:val="auto"/>
+                <w:sz w:val="28"/>
+                <w:szCs w:val="24"/>
+              </w:rPr>
+              <w:t>х Ш х Г), мм</w:t>
+            </w:r>
+          </w:p>
+        </w:tc>
+        <w:tc>
+          <w:tcPr>
+            <w:tcW w:w="4672" w:type="dxa"/>
+            <w:tcBorders>
+              <w:bottom w:val="single" w:sz="4" w:space="0" w:color="auto"/>
+            </w:tcBorders>
+          </w:tcPr>
+          <w:p>
+            <w:pPr>
+              <w:pStyle w:val="DTABLED"/>
+            </w:pPr>
+            <w:r>
+              <w:rPr>
+                <w:shd w:val="clear" w:color="auto" w:fill="FFFFFF"/>
+              </w:rPr>
+              <w:t>44х483х272</w:t>
+            </w:r>
+          </w:p>
+        </w:tc>
+      </w:tr>
+    </w:tbl>
+    <w:p>
+      <w:pPr>
+        <w:pStyle w:val="DBASE"/>
+      </w:pPr>
+    </w:p>
+    <w:p>
+      <w:pPr>
+        <w:pStyle w:val="DBASE"/>
+      </w:pPr>
+      <w:r>
+        <w:t xml:space="preserve">Благодаря выбранному оборудованию можно организовать </w:t>
+      </w:r>
+      <w:r>
+        <w:t xml:space="preserve">высокоскоростную </w:t>
+      </w:r>
+      <w:r>
+        <w:t xml:space="preserve">передачу данных внутри </w:t>
+      </w:r>
+      <w:r>
+        <w:t>защищенной и открытой сетей.</w:t>
+      </w:r>
+      <w:r>
+        <w:t xml:space="preserve"> Скорость работы диода данных </w:t>
+      </w:r>
+      <w:r>
+        <w:t>ограничивает передачу информации между сетями 100 Мбит\с, что достаточно по техническому заданию.</w:t>
+      </w:r>
+    </w:p>
+    <w:p>
+      <w:pPr>
+        <w:pStyle w:val="DBASE"/>
+      </w:pPr>
     </w:p>
     <w:sectPr>
-      <w:footerReference w:type="default" r:id="rId6"/>
+      <w:footerReference w:type="default" r:id="rId12"/>
       <w:pgSz w:w="11906" w:h="16838"/>
       <w:pgMar w:top="1134" w:right="851" w:bottom="1531" w:left="1701" w:header="567" w:footer="964" w:gutter="0"/>
       <w:cols w:space="708"/>
@@ -535,7 +3321,6 @@
   <w:style w:type="character" w:default="1" w:styleId="DefaultParagraphFont">
     <w:name w:val="Default Paragraph Font"/>
     <w:uiPriority w:val="1"/>
-    <w:semiHidden/>
     <w:unhideWhenUsed/>
   </w:style>
   <w:style w:type="table" w:default="1" w:styleId="TableNormal">
@@ -863,6 +3648,72 @@
       <w:jc w:val="center"/>
     </w:pPr>
   </w:style>
+  <w:style w:type="table" w:styleId="TableGrid">
+    <w:name w:val="Table Grid"/>
+    <w:basedOn w:val="TableNormal"/>
+    <w:uiPriority w:val="39"/>
+    <w:rsid w:val="001C5279"/>
+    <w:pPr>
+      <w:spacing w:after="0" w:line="240" w:lineRule="auto"/>
+    </w:pPr>
+    <w:tblPr>
+      <w:tblBorders>
+        <w:top w:val="single" w:sz="4" w:space="0" w:color="auto"/>
+        <w:left w:val="single" w:sz="4" w:space="0" w:color="auto"/>
+        <w:bottom w:val="single" w:sz="4" w:space="0" w:color="auto"/>
+        <w:right w:val="single" w:sz="4" w:space="0" w:color="auto"/>
+        <w:insideH w:val="single" w:sz="4" w:space="0" w:color="auto"/>
+        <w:insideV w:val="single" w:sz="4" w:space="0" w:color="auto"/>
+      </w:tblBorders>
+    </w:tblPr>
+  </w:style>
+  <w:style w:type="paragraph" w:customStyle="1" w:styleId="DTABLEN">
+    <w:name w:val="D.TABLEN"/>
+    <w:basedOn w:val="DBASE"/>
+    <w:link w:val="DTABLENChar"/>
+    <w:qFormat/>
+    <w:rsid w:val="000D0FB9"/>
+    <w:pPr>
+      <w:ind w:firstLine="0"/>
+    </w:pPr>
+  </w:style>
+  <w:style w:type="character" w:customStyle="1" w:styleId="fontstyle01">
+    <w:name w:val="fontstyle01"/>
+    <w:basedOn w:val="DefaultParagraphFont"/>
+    <w:rsid w:val="000D0FB9"/>
+    <w:rPr>
+      <w:rFonts w:ascii="Times New Roman" w:hAnsi="Times New Roman" w:cs="Times New Roman" w:hint="default"/>
+      <w:b/>
+      <w:bCs/>
+      <w:i w:val="0"/>
+      <w:iCs w:val="0"/>
+      <w:color w:val="000000"/>
+      <w:sz w:val="32"/>
+      <w:szCs w:val="32"/>
+    </w:rPr>
+  </w:style>
+  <w:style w:type="character" w:customStyle="1" w:styleId="DTABLENChar">
+    <w:name w:val="D.TABLEN Char"/>
+    <w:basedOn w:val="DBASEChar"/>
+    <w:link w:val="DTABLEN"/>
+    <w:rsid w:val="000D0FB9"/>
+    <w:rPr>
+      <w:rFonts w:ascii="Times New Roman" w:eastAsia="Times New Roman" w:hAnsi="Times New Roman" w:cs="Times New Roman"/>
+      <w:sz w:val="28"/>
+      <w:szCs w:val="24"/>
+      <w:lang w:eastAsia="ru-RU"/>
+    </w:rPr>
+  </w:style>
+  <w:style w:type="paragraph" w:customStyle="1" w:styleId="DTABLED">
+    <w:name w:val="D.TABLED"/>
+    <w:basedOn w:val="DBASE"/>
+    <w:qFormat/>
+    <w:rsid w:val="000D0FB9"/>
+    <w:pPr>
+      <w:ind w:firstLine="0"/>
+      <w:jc w:val="center"/>
+    </w:pPr>
+  </w:style>
 </w:styles>
 </file>
 

--- a/Основной Док Со Стилями.docx
+++ b/Основной Док Со Стилями.docx
@@ -5,149 +5,32 @@
     <w:p>
       <w:pPr>
         <w:pStyle w:val="DTITLE1"/>
-      </w:pPr>
-      <w:r>
-        <w:t>4</w:t>
-      </w:r>
-      <w:r>
-        <w:t xml:space="preserve"> </w:t>
-      </w:r>
-      <w:r>
-        <w:t>РАЗРАБОТКА И ОБОСНОВАНИЕ СТРУКТУРНОЙ СХЕМЫ АЛГОРИТМА ПЕРЕДАЧИ ДАННЫ</w:t>
-      </w:r>
-      <w:r>
-        <w:t>Х</w:t>
-      </w:r>
-      <w:r>
-        <w:t xml:space="preserve"> ПО СЕТИ</w:t>
-      </w:r>
-    </w:p>
-    <w:p>
-      <w:pPr>
-        <w:pStyle w:val="DBASE"/>
-      </w:pPr>
-    </w:p>
-    <w:p>
-      <w:pPr>
-        <w:pStyle w:val="DBASE"/>
-      </w:pPr>
-      <w:r>
-        <w:t xml:space="preserve">Для выполнения требований технического задания необходимо разработать алгоритм передачи данных из открытой сети в закрытую. </w:t>
-      </w:r>
-      <w:r>
-        <w:t>Алгоритм работы программы состоит из двух блоков: приемного и передающего.</w:t>
-      </w:r>
-    </w:p>
-    <w:p>
-      <w:pPr>
-        <w:pStyle w:val="DBASE"/>
-      </w:pPr>
-      <w:r>
-        <w:t xml:space="preserve">Программа передачи данных </w:t>
-      </w:r>
-      <w:r>
-        <w:t xml:space="preserve">занимается отслеживанием рабочей папки </w:t>
-      </w:r>
-      <w:r>
-        <w:t>на</w:t>
-      </w:r>
-      <w:r>
-        <w:t xml:space="preserve"> случа</w:t>
-      </w:r>
-      <w:r>
-        <w:t>й</w:t>
-      </w:r>
-      <w:r>
-        <w:t xml:space="preserve"> появления новых файлов или изменения существующих. При </w:t>
-      </w:r>
-      <w:r>
-        <w:t>обнаружении изменений, происходит отправка изменений на защищенный сервер.</w:t>
-      </w:r>
-      <w:r>
-        <w:t xml:space="preserve"> Структурная схема передающей программы представлена на рисунке 4.1.</w:t>
-      </w:r>
-    </w:p>
-    <w:p>
-      <w:pPr>
-        <w:pStyle w:val="DPIC"/>
-      </w:pPr>
-      <w:r>
-        <w:drawing>
-          <wp:inline distT="0" distB="0" distL="0" distR="0" wp14:anchorId="312AD444" wp14:editId="7DAB7159">
-            <wp:extent cx="3530379" cy="5522744"/>
-            <wp:effectExtent l="0" t="0" r="0" b="1905"/>
-            <wp:docPr id="1" name="Picture 1"/>
-            <wp:cNvGraphicFramePr>
-              <a:graphicFrameLocks xmlns:a="http://schemas.openxmlformats.org/drawingml/2006/main" noChangeAspect="1"/>
-            </wp:cNvGraphicFramePr>
-            <a:graphic xmlns:a="http://schemas.openxmlformats.org/drawingml/2006/main">
-              <a:graphicData uri="http://schemas.openxmlformats.org/drawingml/2006/picture">
-                <pic:pic xmlns:pic="http://schemas.openxmlformats.org/drawingml/2006/picture">
-                  <pic:nvPicPr>
-                    <pic:cNvPr id="1" name=""/>
-                    <pic:cNvPicPr/>
-                  </pic:nvPicPr>
-                  <pic:blipFill>
-                    <a:blip r:embed="rId6"/>
-                    <a:stretch>
-                      <a:fillRect/>
-                    </a:stretch>
-                  </pic:blipFill>
-                  <pic:spPr>
-                    <a:xfrm>
-                      <a:off x="0" y="0"/>
-                      <a:ext cx="3545454" cy="5546326"/>
-                    </a:xfrm>
-                    <a:prstGeom prst="rect">
-                      <a:avLst/>
-                    </a:prstGeom>
-                  </pic:spPr>
-                </pic:pic>
-              </a:graphicData>
-            </a:graphic>
-          </wp:inline>
-        </w:drawing>
-      </w:r>
-    </w:p>
-    <w:p>
-      <w:pPr>
-        <w:pStyle w:val="DPIC"/>
-      </w:pPr>
-      <w:r>
-        <w:t xml:space="preserve">Рисунок </w:t>
-      </w:r>
-      <w:r>
-        <w:t>4</w:t>
-      </w:r>
-      <w:r>
-        <w:t xml:space="preserve">.1 – </w:t>
-      </w:r>
-      <w:r>
-        <w:t>Алгоритм работы передающей программы</w:t>
-      </w:r>
-    </w:p>
-    <w:p>
-      <w:pPr>
-        <w:pStyle w:val="DBASE"/>
-      </w:pPr>
-      <w:r>
-        <w:lastRenderedPageBreak/>
-        <w:t>Для корректного отслеживания изменений перед началом работы, необходимо</w:t>
-      </w:r>
-      <w:r>
-        <w:t xml:space="preserve"> записать во внутренний буфер список файлов и их </w:t>
+        <w:jc w:val="center"/>
+      </w:pPr>
+      <w:r>
+        <w:t>ПРИЛОЖЕНИЕ</w:t>
       </w:r>
       <w:r>
         <w:rPr>
           <w:lang w:val="en-US"/>
         </w:rPr>
-        <w:t>hash</w:t>
-      </w:r>
-      <w:r>
         <w:t xml:space="preserve"> </w:t>
       </w:r>
       <w:r>
-        <w:t>значения.</w:t>
+        <w:t>А</w:t>
+      </w:r>
+    </w:p>
+    <w:p>
+      <w:pPr>
+        <w:pStyle w:val="DTITLE1"/>
+      </w:pPr>
+    </w:p>
+    <w:p>
+      <w:pPr>
+        <w:pStyle w:val="DTITLE1"/>
+      </w:pPr>
+      <w:r>
+        <w:t xml:space="preserve">СПРАВКА ОБ ИССЛЕДОВАНИИ ПАТЕНТНОЙ ЛИТЕРАТУРЫ </w:t>
       </w:r>
     </w:p>
     <w:p>
@@ -155,7 +38,7 @@
         <w:pStyle w:val="DBASE"/>
       </w:pPr>
       <w:r>
-        <w:t>Пользователь изменяет содержимое отслеживаемого каталога и приложению нужно каким-либо путем получить информацию об этом. Современные операционные системы позволяют настраивать отслеживание изменения в каталоге и способны отправлять уведомление об этом в приложение, можно практически мгновенно приступить к отправке данных на удаленный сервер. В случае, если данная функция не поддерживается, можно через равные интервалы времени проводить сканирование каталога на предмет изменений и самостоятельно обнаруживать изменения.</w:t>
+        <w:t xml:space="preserve"> </w:t>
       </w:r>
     </w:p>
     <w:p>
@@ -163,66 +46,13 @@
         <w:pStyle w:val="DBASE"/>
       </w:pPr>
       <w:r>
-        <w:t>После обнаружения изменения, оно категорируется по статусу и происходит переход в блок отправки, представленный на рисунке 4.2.</w:t>
-      </w:r>
-    </w:p>
-    <w:p>
-      <w:pPr>
-        <w:pStyle w:val="DPIC"/>
-      </w:pPr>
-      <w:r>
-        <w:drawing>
-          <wp:inline distT="0" distB="0" distL="0" distR="0" wp14:anchorId="174D5D20" wp14:editId="51B4E51E">
-            <wp:extent cx="5604900" cy="5891916"/>
-            <wp:effectExtent l="0" t="0" r="0" b="0"/>
-            <wp:docPr id="2" name="Picture 2"/>
-            <wp:cNvGraphicFramePr>
-              <a:graphicFrameLocks xmlns:a="http://schemas.openxmlformats.org/drawingml/2006/main" noChangeAspect="1"/>
-            </wp:cNvGraphicFramePr>
-            <a:graphic xmlns:a="http://schemas.openxmlformats.org/drawingml/2006/main">
-              <a:graphicData uri="http://schemas.openxmlformats.org/drawingml/2006/picture">
-                <pic:pic xmlns:pic="http://schemas.openxmlformats.org/drawingml/2006/picture">
-                  <pic:nvPicPr>
-                    <pic:cNvPr id="1" name=""/>
-                    <pic:cNvPicPr/>
-                  </pic:nvPicPr>
-                  <pic:blipFill>
-                    <a:blip r:embed="rId7"/>
-                    <a:stretch>
-                      <a:fillRect/>
-                    </a:stretch>
-                  </pic:blipFill>
-                  <pic:spPr>
-                    <a:xfrm>
-                      <a:off x="0" y="0"/>
-                      <a:ext cx="5616699" cy="5904319"/>
-                    </a:xfrm>
-                    <a:prstGeom prst="rect">
-                      <a:avLst/>
-                    </a:prstGeom>
-                  </pic:spPr>
-                </pic:pic>
-              </a:graphicData>
-            </a:graphic>
-          </wp:inline>
-        </w:drawing>
-      </w:r>
-    </w:p>
-    <w:p>
-      <w:pPr>
-        <w:pStyle w:val="DPIC"/>
-      </w:pPr>
-      <w:r>
-        <w:t>Рисунок 4.</w:t>
-      </w:r>
-      <w:r>
-        <w:t>2</w:t>
-      </w:r>
-      <w:r>
-        <w:t xml:space="preserve"> – Алгоритм работы </w:t>
-      </w:r>
-      <w:r>
-        <w:t>блока отправки данных</w:t>
+        <w:t xml:space="preserve">Наименование объекта поиска: </w:t>
+      </w:r>
+      <w:r>
+        <w:t>Устройство однонаправленной передачи (диод) данных</w:t>
+      </w:r>
+      <w:r>
+        <w:t>.</w:t>
       </w:r>
     </w:p>
     <w:p>
@@ -235,7 +65,7 @@
         <w:pStyle w:val="DBASE"/>
       </w:pPr>
       <w:r>
-        <w:t>В блоке отправки данных, происходит разбиение файла на блоки, которые последовательно отправляются по сети. В случае удаления файла, отправляется только 1 пакет с инструкцией об удалении файла.</w:t>
+        <w:t xml:space="preserve">Что и за какой период просмотрено:   </w:t>
       </w:r>
     </w:p>
     <w:p>
@@ -243,7 +73,31 @@
         <w:pStyle w:val="DBASE"/>
       </w:pPr>
       <w:r>
-        <w:t>После завершения цикла отправки файла, алгоритм сохраняет новое состояние каталога и ожидает следующих изменений.</w:t>
+        <w:t xml:space="preserve">- электронная база данных </w:t>
+      </w:r>
+      <w:r>
+        <w:t>Espacenet</w:t>
+      </w:r>
+      <w:r>
+        <w:t xml:space="preserve"> – http://www.</w:t>
+      </w:r>
+      <w:r>
+        <w:t>espacenet</w:t>
+      </w:r>
+      <w:r>
+        <w:t xml:space="preserve">.org.by, </w:t>
+      </w:r>
+      <w:r>
+        <w:t>2000</w:t>
+      </w:r>
+      <w:r>
+        <w:t>–20</w:t>
+      </w:r>
+      <w:r>
+        <w:t>22</w:t>
+      </w:r>
+      <w:r>
+        <w:t xml:space="preserve"> г г; </w:t>
       </w:r>
     </w:p>
     <w:p>
@@ -251,66 +105,7 @@
         <w:pStyle w:val="DBASE"/>
       </w:pPr>
       <w:r>
-        <w:t>Для получения данных на принимающей стороне находится другая часть программы, ответственная за корректный прием и конструирование файлов из сетевых пакетов. Алгоритм представлен на рисунке 4.3.</w:t>
-      </w:r>
-    </w:p>
-    <w:p>
-      <w:pPr>
-        <w:pStyle w:val="DPIC"/>
-      </w:pPr>
-      <w:r>
-        <w:drawing>
-          <wp:inline distT="0" distB="0" distL="0" distR="0" wp14:anchorId="56E8C113" wp14:editId="0FCE7E9E">
-            <wp:extent cx="2767054" cy="6549343"/>
-            <wp:effectExtent l="0" t="0" r="0" b="4445"/>
-            <wp:docPr id="3" name="Picture 3"/>
-            <wp:cNvGraphicFramePr>
-              <a:graphicFrameLocks xmlns:a="http://schemas.openxmlformats.org/drawingml/2006/main" noChangeAspect="1"/>
-            </wp:cNvGraphicFramePr>
-            <a:graphic xmlns:a="http://schemas.openxmlformats.org/drawingml/2006/main">
-              <a:graphicData uri="http://schemas.openxmlformats.org/drawingml/2006/picture">
-                <pic:pic xmlns:pic="http://schemas.openxmlformats.org/drawingml/2006/picture">
-                  <pic:nvPicPr>
-                    <pic:cNvPr id="1" name=""/>
-                    <pic:cNvPicPr/>
-                  </pic:nvPicPr>
-                  <pic:blipFill>
-                    <a:blip r:embed="rId8"/>
-                    <a:stretch>
-                      <a:fillRect/>
-                    </a:stretch>
-                  </pic:blipFill>
-                  <pic:spPr>
-                    <a:xfrm>
-                      <a:off x="0" y="0"/>
-                      <a:ext cx="2776308" cy="6571247"/>
-                    </a:xfrm>
-                    <a:prstGeom prst="rect">
-                      <a:avLst/>
-                    </a:prstGeom>
-                  </pic:spPr>
-                </pic:pic>
-              </a:graphicData>
-            </a:graphic>
-          </wp:inline>
-        </w:drawing>
-      </w:r>
-    </w:p>
-    <w:p>
-      <w:pPr>
-        <w:pStyle w:val="DPIC"/>
-      </w:pPr>
-      <w:r>
-        <w:t>Рисунок 4.</w:t>
-      </w:r>
-      <w:r>
-        <w:t>3</w:t>
-      </w:r>
-      <w:r>
-        <w:t xml:space="preserve"> – Алгоритм работы</w:t>
-      </w:r>
-      <w:r>
-        <w:t xml:space="preserve"> принимающей стороны</w:t>
+        <w:t xml:space="preserve">- реестр евразийских патентов на изобретения – </w:t>
       </w:r>
     </w:p>
     <w:p>
@@ -318,11 +113,7 @@
         <w:pStyle w:val="DBASE"/>
       </w:pPr>
       <w:r>
-        <w:lastRenderedPageBreak/>
-        <w:t>Для корректной работы, на приемной стороне присутствует 3 каталога</w:t>
-      </w:r>
-      <w:r>
-        <w:t>:</w:t>
+        <w:t xml:space="preserve">http://www.eapo.org/ru/patents, 2000–2022г г.; </w:t>
       </w:r>
     </w:p>
     <w:p>
@@ -330,19 +121,7 @@
         <w:pStyle w:val="DBASE"/>
       </w:pPr>
       <w:r>
-        <w:t>–</w:t>
-      </w:r>
-      <w:r>
-        <w:rPr>
-          <w:lang w:val="en-US"/>
-        </w:rPr>
-        <w:t> Old</w:t>
-      </w:r>
-      <w:r>
-        <w:t>, для хранения удаленных и измененных копий файлов</w:t>
-      </w:r>
-      <w:r>
-        <w:t>;</w:t>
+        <w:t xml:space="preserve">- международная база данных патентной документации – </w:t>
       </w:r>
     </w:p>
     <w:p>
@@ -350,22 +129,13 @@
         <w:pStyle w:val="DBASE"/>
       </w:pPr>
       <w:r>
-        <w:t>– </w:t>
-      </w:r>
-      <w:r>
-        <w:rPr>
-          <w:lang w:val="en-US"/>
-        </w:rPr>
-        <w:t>Download</w:t>
-      </w:r>
-      <w:r>
-        <w:t xml:space="preserve">, </w:t>
-      </w:r>
-      <w:r>
-        <w:t>для хранения файлов в процессе загрузки</w:t>
-      </w:r>
-      <w:r>
-        <w:t>;</w:t>
+        <w:t>http://www.freepatentsonline.com,</w:t>
+      </w:r>
+      <w:r>
+        <w:t xml:space="preserve"> </w:t>
+      </w:r>
+      <w:r>
+        <w:t xml:space="preserve">2000–2022 г г. </w:t>
       </w:r>
     </w:p>
     <w:p>
@@ -373,19 +143,7 @@
         <w:pStyle w:val="DBASE"/>
       </w:pPr>
       <w:r>
-        <w:t>– </w:t>
-      </w:r>
-      <w:r>
-        <w:rPr>
-          <w:lang w:val="en-US"/>
-        </w:rPr>
-        <w:t>Work</w:t>
-      </w:r>
-      <w:r>
-        <w:t xml:space="preserve">, </w:t>
-      </w:r>
-      <w:r>
-        <w:t>с готовыми к работе файлами.</w:t>
+        <w:t>– международная база данных патентной документации</w:t>
       </w:r>
     </w:p>
     <w:p>
@@ -393,7 +151,19 @@
         <w:pStyle w:val="DBASE"/>
       </w:pPr>
       <w:r>
-        <w:t>После конфигурации программы, она ожидает новый сетевой пакет. При получении пакета, он проходит проверку, на случай его повторного получения для предотвращения множественных обработок одного пакета. Если проверка не пройдена, то пакет сбрасывается.</w:t>
+        <w:t>https://patents.google.com/</w:t>
+      </w:r>
+      <w:r>
+        <w:t>,</w:t>
+      </w:r>
+      <w:r>
+        <w:t xml:space="preserve"> </w:t>
+      </w:r>
+      <w:r>
+        <w:t>1980</w:t>
+      </w:r>
+      <w:r>
+        <w:t>–2022 г г.</w:t>
       </w:r>
     </w:p>
     <w:p>
@@ -401,7 +171,7 @@
         <w:pStyle w:val="DBASE"/>
       </w:pPr>
       <w:r>
-        <w:t>После прохождения проверки, пакет в зависимости от своего статуса, обрабатывается:</w:t>
+        <w:t>– международная база данных патентной документации</w:t>
       </w:r>
     </w:p>
     <w:p>
@@ -409,190 +179,318 @@
         <w:pStyle w:val="DBASE"/>
       </w:pPr>
       <w:r>
-        <w:t xml:space="preserve">– Если пакет в статусе Удален, то, файл из рабочего каталога, переносится в </w:t>
-      </w:r>
-      <w:r>
-        <w:t xml:space="preserve">папку </w:t>
-      </w:r>
-      <w:r>
-        <w:rPr>
-          <w:lang w:val="en-US"/>
-        </w:rPr>
-        <w:t>Old</w:t>
-      </w:r>
-      <w:r>
-        <w:t>.</w:t>
+        <w:t>https://yandex.ru/patents</w:t>
+      </w:r>
+      <w:r>
+        <w:t>,</w:t>
+      </w:r>
+      <w:r>
+        <w:t xml:space="preserve"> 1980</w:t>
+      </w:r>
+      <w:r>
+        <w:t>–2022 г г.</w:t>
       </w:r>
     </w:p>
     <w:p>
       <w:pPr>
         <w:pStyle w:val="DBASE"/>
       </w:pPr>
-      <w:r>
-        <w:t xml:space="preserve">– Если пакет в статусе Изменен, то происходит перенос предыдущей версии файла из папки </w:t>
-      </w:r>
-      <w:r>
-        <w:rPr>
-          <w:lang w:val="en-US"/>
-        </w:rPr>
-        <w:t>Work</w:t>
-      </w:r>
-      <w:r>
-        <w:t xml:space="preserve"> </w:t>
-      </w:r>
-      <w:r>
-        <w:t xml:space="preserve">в папку </w:t>
-      </w:r>
-      <w:r>
-        <w:rPr>
-          <w:lang w:val="en-US"/>
-        </w:rPr>
-        <w:t>Old</w:t>
-      </w:r>
-      <w:r>
-        <w:t xml:space="preserve">, </w:t>
-      </w:r>
-      <w:r>
-        <w:t>и начинается процесс конструирования файла.</w:t>
-      </w:r>
-    </w:p>
+    </w:p>
+    <w:p>
+      <w:pPr>
+        <w:pStyle w:val="DTABLEN"/>
+      </w:pPr>
+      <w:r>
+        <w:t xml:space="preserve">Таблица </w:t>
+      </w:r>
+      <w:r>
+        <w:t>А</w:t>
+      </w:r>
+      <w:r>
+        <w:t>.1 – Результаты патентных исследований</w:t>
+      </w:r>
+    </w:p>
+    <w:tbl>
+      <w:tblPr>
+        <w:tblStyle w:val="TableGrid"/>
+        <w:tblW w:w="0" w:type="auto"/>
+        <w:tblLook w:val="04A0" w:firstRow="1" w:lastRow="0" w:firstColumn="1" w:lastColumn="0" w:noHBand="0" w:noVBand="1"/>
+      </w:tblPr>
+      <w:tblGrid>
+        <w:gridCol w:w="4672"/>
+        <w:gridCol w:w="4672"/>
+      </w:tblGrid>
+      <w:tr>
+        <w:tc>
+          <w:tcPr>
+            <w:tcW w:w="4672" w:type="dxa"/>
+          </w:tcPr>
+          <w:p>
+            <w:pPr>
+              <w:pStyle w:val="DTABLED"/>
+            </w:pPr>
+            <w:r>
+              <w:t>Название выявленных аналогов</w:t>
+            </w:r>
+          </w:p>
+        </w:tc>
+        <w:tc>
+          <w:tcPr>
+            <w:tcW w:w="4672" w:type="dxa"/>
+          </w:tcPr>
+          <w:p>
+            <w:pPr>
+              <w:pStyle w:val="DTABLED"/>
+            </w:pPr>
+            <w:r>
+              <w:t>Отличительные признаки, сущность аналогов</w:t>
+            </w:r>
+          </w:p>
+        </w:tc>
+      </w:tr>
+      <w:tr>
+        <w:tc>
+          <w:tcPr>
+            <w:tcW w:w="4672" w:type="dxa"/>
+          </w:tcPr>
+          <w:p>
+            <w:pPr>
+              <w:pStyle w:val="DBASE"/>
+              <w:ind w:firstLine="0"/>
+              <w:rPr>
+                <w:lang w:val="en-US"/>
+              </w:rPr>
+            </w:pPr>
+            <w:r>
+              <w:t>А</w:t>
+            </w:r>
+            <w:r>
+              <w:rPr>
+                <w:lang w:val="en-US"/>
+              </w:rPr>
+              <w:t xml:space="preserve">.1 </w:t>
+            </w:r>
+            <w:r>
+              <w:t>Пат</w:t>
+            </w:r>
+            <w:r>
+              <w:rPr>
+                <w:lang w:val="en-US"/>
+              </w:rPr>
+              <w:t xml:space="preserve">. </w:t>
+            </w:r>
+            <w:r>
+              <w:rPr>
+                <w:lang w:val="en-US"/>
+              </w:rPr>
+              <w:t>RU</w:t>
+            </w:r>
+            <w:r>
+              <w:rPr>
+                <w:lang w:val="en-US"/>
+              </w:rPr>
+              <w:t>2712815</w:t>
+            </w:r>
+            <w:r>
+              <w:rPr>
+                <w:lang w:val="en-US"/>
+              </w:rPr>
+              <w:t>C</w:t>
+            </w:r>
+            <w:r>
+              <w:rPr>
+                <w:lang w:val="en-US"/>
+              </w:rPr>
+              <w:t>1</w:t>
+            </w:r>
+          </w:p>
+          <w:p>
+            <w:pPr>
+              <w:pStyle w:val="DBASE"/>
+            </w:pPr>
+            <w:r>
+              <w:t>Защита сетевых устройств</w:t>
+            </w:r>
+          </w:p>
+          <w:p>
+            <w:pPr>
+              <w:pStyle w:val="DBASE"/>
+            </w:pPr>
+            <w:r>
+              <w:t>посредством межсетевого</w:t>
+            </w:r>
+          </w:p>
+          <w:p>
+            <w:pPr>
+              <w:pStyle w:val="DBASE"/>
+            </w:pPr>
+            <w:r>
+              <w:t>экрана</w:t>
+            </w:r>
+            <w:r>
+              <w:t xml:space="preserve"> </w:t>
+            </w:r>
+          </w:p>
+          <w:p>
+            <w:pPr>
+              <w:pStyle w:val="DBASE"/>
+            </w:pPr>
+            <w:r>
+              <w:t xml:space="preserve">Источник: </w:t>
+            </w:r>
+          </w:p>
+          <w:p>
+            <w:pPr>
+              <w:pStyle w:val="DBASE"/>
+            </w:pPr>
+            <w:r>
+              <w:t>https://patents.google.com/</w:t>
+            </w:r>
+          </w:p>
+        </w:tc>
+        <w:tc>
+          <w:tcPr>
+            <w:tcW w:w="4672" w:type="dxa"/>
+          </w:tcPr>
+          <w:p>
+            <w:pPr>
+              <w:pStyle w:val="DBASE"/>
+              <w:ind w:firstLine="0"/>
+            </w:pPr>
+            <w:r>
+              <w:t>П</w:t>
+            </w:r>
+            <w:r>
+              <w:t>риведена система, в которой посредством внедрения между внешней сетью и защищаемой сетью специального узла «Модуль Администрирования»</w:t>
+            </w:r>
+            <w:r>
+              <w:t xml:space="preserve"> </w:t>
+            </w:r>
+            <w:r>
+              <w:t>происходит контроль трафика</w:t>
+            </w:r>
+            <w:r>
+              <w:t>.</w:t>
+            </w:r>
+          </w:p>
+        </w:tc>
+      </w:tr>
+      <w:tr>
+        <w:tc>
+          <w:tcPr>
+            <w:tcW w:w="4672" w:type="dxa"/>
+          </w:tcPr>
+          <w:p>
+            <w:pPr>
+              <w:pStyle w:val="DBASE"/>
+              <w:ind w:firstLine="0"/>
+            </w:pPr>
+            <w:r>
+              <w:t>А</w:t>
+            </w:r>
+            <w:r>
+              <w:t>.</w:t>
+            </w:r>
+            <w:r>
+              <w:t>2</w:t>
+            </w:r>
+            <w:r>
+              <w:t xml:space="preserve"> Пат. </w:t>
+            </w:r>
+            <w:r>
+              <w:rPr>
+                <w:lang w:val="en-US"/>
+              </w:rPr>
+              <w:t>RU</w:t>
+            </w:r>
+            <w:r>
+              <w:t>2607997C1</w:t>
+            </w:r>
+          </w:p>
+          <w:p>
+            <w:pPr>
+              <w:pStyle w:val="DBASE"/>
+            </w:pPr>
+            <w:r>
+              <w:t xml:space="preserve">Система защиты </w:t>
+            </w:r>
+          </w:p>
+          <w:p>
+            <w:pPr>
+              <w:pStyle w:val="DBASE"/>
+            </w:pPr>
+            <w:r>
+              <w:t>компьютерных сетей от</w:t>
+            </w:r>
+          </w:p>
+          <w:p>
+            <w:pPr>
+              <w:pStyle w:val="DBASE"/>
+            </w:pPr>
+            <w:r>
+              <w:t xml:space="preserve">несанкционированного </w:t>
+            </w:r>
+          </w:p>
+          <w:p>
+            <w:pPr>
+              <w:pStyle w:val="DBASE"/>
+            </w:pPr>
+            <w:r>
+              <w:t xml:space="preserve">доступа </w:t>
+            </w:r>
+          </w:p>
+          <w:p>
+            <w:pPr>
+              <w:pStyle w:val="DBASE"/>
+            </w:pPr>
+            <w:r>
+              <w:t xml:space="preserve">Источник: </w:t>
+            </w:r>
+          </w:p>
+          <w:p>
+            <w:pPr>
+              <w:pStyle w:val="DBASE"/>
+            </w:pPr>
+            <w:r>
+              <w:t>https://yandex.ru/patents</w:t>
+            </w:r>
+          </w:p>
+        </w:tc>
+        <w:tc>
+          <w:tcPr>
+            <w:tcW w:w="4672" w:type="dxa"/>
+          </w:tcPr>
+          <w:p>
+            <w:pPr>
+              <w:pStyle w:val="DBASE"/>
+              <w:ind w:firstLine="0"/>
+            </w:pPr>
+            <w:r>
+              <w:t>П</w:t>
+            </w:r>
+            <w:r>
+              <w:t xml:space="preserve">риведено </w:t>
+            </w:r>
+            <w:r>
+              <w:t>устройство,</w:t>
+            </w:r>
+            <w:r>
+              <w:t xml:space="preserve"> которое представляет собой межсетевой фильтр, включаемый между двумя компьютерными сетями таким образом, что весь обмен информацией между указанными сетями ограничивается с помощью правил фильтрации</w:t>
+            </w:r>
+            <w:r>
+              <w:t>.</w:t>
+            </w:r>
+          </w:p>
+        </w:tc>
+      </w:tr>
+    </w:tbl>
     <w:p>
       <w:pPr>
         <w:pStyle w:val="DBASE"/>
       </w:pPr>
-      <w:r>
-        <w:t>– Если пакет в статусе Новый, то происходит процесс конструирования файла.</w:t>
-      </w:r>
-    </w:p>
-    <w:p>
-      <w:pPr>
-        <w:pStyle w:val="DBASE"/>
-      </w:pPr>
-      <w:r>
-        <w:t>Процесс конструирования представлен на рисунке 4.4.</w:t>
-      </w:r>
-    </w:p>
-    <w:p>
-      <w:pPr>
-        <w:pStyle w:val="DPIC"/>
-      </w:pPr>
-      <w:r>
-        <w:drawing>
-          <wp:inline distT="0" distB="0" distL="0" distR="0" wp14:anchorId="6AB539B3" wp14:editId="6E7AAC4F">
-            <wp:extent cx="3172571" cy="4568269"/>
-            <wp:effectExtent l="0" t="0" r="8890" b="3810"/>
-            <wp:docPr id="4" name="Picture 4"/>
-            <wp:cNvGraphicFramePr>
-              <a:graphicFrameLocks xmlns:a="http://schemas.openxmlformats.org/drawingml/2006/main" noChangeAspect="1"/>
-            </wp:cNvGraphicFramePr>
-            <a:graphic xmlns:a="http://schemas.openxmlformats.org/drawingml/2006/main">
-              <a:graphicData uri="http://schemas.openxmlformats.org/drawingml/2006/picture">
-                <pic:pic xmlns:pic="http://schemas.openxmlformats.org/drawingml/2006/picture">
-                  <pic:nvPicPr>
-                    <pic:cNvPr id="1" name=""/>
-                    <pic:cNvPicPr/>
-                  </pic:nvPicPr>
-                  <pic:blipFill>
-                    <a:blip r:embed="rId9"/>
-                    <a:stretch>
-                      <a:fillRect/>
-                    </a:stretch>
-                  </pic:blipFill>
-                  <pic:spPr>
-                    <a:xfrm>
-                      <a:off x="0" y="0"/>
-                      <a:ext cx="3185988" cy="4587589"/>
-                    </a:xfrm>
-                    <a:prstGeom prst="rect">
-                      <a:avLst/>
-                    </a:prstGeom>
-                  </pic:spPr>
-                </pic:pic>
-              </a:graphicData>
-            </a:graphic>
-          </wp:inline>
-        </w:drawing>
-      </w:r>
-    </w:p>
-    <w:p>
-      <w:pPr>
-        <w:pStyle w:val="DPIC"/>
-      </w:pPr>
-      <w:r>
-        <w:t>Рисунок 4.3 – Алгоритм работы принимающей стороны</w:t>
-      </w:r>
-    </w:p>
-    <w:p>
-      <w:pPr>
-        <w:pStyle w:val="DBASE"/>
-      </w:pPr>
-      <w:r>
-        <w:lastRenderedPageBreak/>
-        <w:t xml:space="preserve">При приеме файла, происходит проверка на наличие создаваемого файла в каталоге </w:t>
-      </w:r>
-      <w:r>
-        <w:rPr>
-          <w:lang w:val="en-US"/>
-        </w:rPr>
-        <w:t>Download</w:t>
-      </w:r>
-      <w:r>
-        <w:t xml:space="preserve">. </w:t>
-      </w:r>
-      <w:r>
-        <w:t>В случае отсутствия, создается файл заполненный нулями необходимого объема. Далее происходит замена части файла, полученными данными по сети. Таким образом, происходит постепенное заполнение файла оригинальными данными.</w:t>
-      </w:r>
-    </w:p>
-    <w:p>
-      <w:pPr>
-        <w:pStyle w:val="DBASE"/>
-      </w:pPr>
-      <w:r>
-        <w:t xml:space="preserve">В случае, если полученный пакет был последним необходимым для полного восстановления файла, данный файл переносится из каталога </w:t>
-      </w:r>
-      <w:r>
-        <w:rPr>
-          <w:lang w:val="en-US"/>
-        </w:rPr>
-        <w:t>Download</w:t>
-      </w:r>
-      <w:r>
-        <w:t xml:space="preserve"> </w:t>
-      </w:r>
-      <w:r>
-        <w:t xml:space="preserve">в каталог </w:t>
-      </w:r>
-      <w:r>
-        <w:rPr>
-          <w:lang w:val="en-US"/>
-        </w:rPr>
-        <w:t>Work</w:t>
-      </w:r>
-      <w:r>
-        <w:t>.</w:t>
-      </w:r>
-    </w:p>
-    <w:p>
-      <w:pPr>
-        <w:pStyle w:val="DBASE"/>
-      </w:pPr>
-      <w:r>
-        <w:t>После обработки пакета, происходит возврат в ожидание следующего пакета.</w:t>
-      </w:r>
-    </w:p>
-    <w:p>
-      <w:pPr>
-        <w:pStyle w:val="DBASE"/>
-      </w:pPr>
-      <w:r>
-        <w:t xml:space="preserve">Таким образом обобщенная схема алгоритма позволяет передавать различные файлы по сети, защищена от дупликации пакетов, позволяет обновлять и переносить неиспользуемые данные на </w:t>
-      </w:r>
-      <w:r>
-        <w:t>защищенном сервере.</w:t>
-      </w:r>
     </w:p>
     <w:sectPr>
-      <w:footerReference w:type="default" r:id="rId10"/>
+      <w:footerReference w:type="default" r:id="rId6"/>
       <w:pgSz w:w="11906" w:h="16838"/>
       <w:pgMar w:top="1134" w:right="851" w:bottom="1531" w:left="1701" w:header="567" w:footer="964" w:gutter="0"/>
       <w:cols w:space="708"/>
@@ -1106,6 +1004,7 @@
   <w:style w:type="character" w:default="1" w:styleId="DefaultParagraphFont">
     <w:name w:val="Default Paragraph Font"/>
     <w:uiPriority w:val="1"/>
+    <w:semiHidden/>
     <w:unhideWhenUsed/>
   </w:style>
   <w:style w:type="table" w:default="1" w:styleId="TableNormal">
@@ -1389,7 +1288,7 @@
     <w:name w:val="D.TITLE_1"/>
     <w:basedOn w:val="DBASE"/>
     <w:qFormat/>
-    <w:rsid w:val="0022569C"/>
+    <w:rsid w:val="00FC79E4"/>
     <w:pPr>
       <w:ind w:left="964" w:hanging="255"/>
       <w:jc w:val="left"/>
@@ -1397,7 +1296,6 @@
     </w:pPr>
     <w:rPr>
       <w:b/>
-      <w:sz w:val="32"/>
     </w:rPr>
   </w:style>
   <w:style w:type="paragraph" w:customStyle="1" w:styleId="DTITLE2">
